--- a/paper/第二章.docx
+++ b/paper/第二章.docx
@@ -320,6 +320,595 @@
           <w:szCs w:val="24"/>
         </w:rPr>
         <w:t>，PPDB，</w:t>
+      </w:r>
+      <w:r>
+        <w:fldChar w:fldCharType="begin"/>
+      </w:r>
+      <w:r>
+        <w:instrText>HYPERLINK "https://sitem.herts.ac.uk/aeru/ppdb/en/index.htm"</w:instrText>
+      </w:r>
+      <w:r>
+        <w:fldChar w:fldCharType="separate"/>
+      </w:r>
+      <w:r>
+        <w:rPr>
+          <w:rStyle w:val="a9"/>
+          <w:sz w:val="24"/>
+          <w:szCs w:val="24"/>
+        </w:rPr>
+        <w:t>https://sitem.herts.ac.uk/aeru/ppdb/en/index.htm</w:t>
+      </w:r>
+      <w:r>
+        <w:rPr>
+          <w:rStyle w:val="a9"/>
+          <w:sz w:val="24"/>
+          <w:szCs w:val="24"/>
+        </w:rPr>
+        <w:fldChar w:fldCharType="end"/>
+      </w:r>
+      <w:r>
+        <w:rPr>
+          <w:rFonts w:hint="eastAsia"/>
+          <w:sz w:val="24"/>
+          <w:szCs w:val="24"/>
+        </w:rPr>
+        <w:t>），通过外部（QSAR）和内部（QSRR）模型的预测，农药暴露对于环境、生态和人的影响将会得到更好的理解。</w:t>
+      </w:r>
+    </w:p>
+    <w:p>
+      <w:pPr>
+        <w:pStyle w:val="1"/>
+        <w:rPr>
+          <w:sz w:val="24"/>
+          <w:szCs w:val="24"/>
+        </w:rPr>
+      </w:pPr>
+      <w:r>
+        <w:rPr>
+          <w:rFonts w:hint="eastAsia"/>
+          <w:sz w:val="24"/>
+          <w:szCs w:val="24"/>
+        </w:rPr>
+        <w:t>2.2材料和方法</w:t>
+      </w:r>
+    </w:p>
+    <w:p>
+      <w:pPr>
+        <w:pStyle w:val="2"/>
+        <w:rPr>
+          <w:sz w:val="24"/>
+          <w:szCs w:val="24"/>
+        </w:rPr>
+      </w:pPr>
+      <w:r>
+        <w:rPr>
+          <w:rFonts w:hint="eastAsia"/>
+          <w:sz w:val="24"/>
+          <w:szCs w:val="24"/>
+        </w:rPr>
+        <w:t>2.2.1 化学品和仪器</w:t>
+      </w:r>
+    </w:p>
+    <w:p>
+      <w:pPr>
+        <w:rPr>
+          <w:sz w:val="24"/>
+          <w:szCs w:val="24"/>
+        </w:rPr>
+      </w:pPr>
+      <w:r>
+        <w:rPr>
+          <w:rFonts w:hint="eastAsia"/>
+          <w:sz w:val="24"/>
+          <w:szCs w:val="24"/>
+        </w:rPr>
+        <w:t>标准品的HILIC柱保留时间测定</w:t>
+      </w:r>
+    </w:p>
+    <w:p>
+      <w:pPr>
+        <w:spacing w:line="400" w:lineRule="exact"/>
+        <w:rPr>
+          <w:sz w:val="24"/>
+          <w:szCs w:val="24"/>
+        </w:rPr>
+      </w:pPr>
+      <w:r>
+        <w:rPr>
+          <w:rFonts w:hint="eastAsia"/>
+          <w:sz w:val="24"/>
+          <w:szCs w:val="24"/>
+        </w:rPr>
+        <w:t>•</w:t>
+      </w:r>
+      <w:r>
+        <w:rPr>
+          <w:sz w:val="24"/>
+          <w:szCs w:val="24"/>
+        </w:rPr>
+        <w:t>LC-MS条件：采集模式MS1；阈值计数：200；m/z 50-1100；气体温度325°C；干燥气体10L/min；雾化器35磅/平方英寸；护套气体温度350°C；鞘气流量10L/min；TOF破片器100 V；撇沫器65 V；Oct1射频</w:t>
+      </w:r>
+      <w:proofErr w:type="spellStart"/>
+      <w:r>
+        <w:rPr>
+          <w:sz w:val="24"/>
+          <w:szCs w:val="24"/>
+        </w:rPr>
+        <w:t>Vpp</w:t>
+      </w:r>
+      <w:proofErr w:type="spellEnd"/>
+      <w:r>
+        <w:rPr>
+          <w:sz w:val="24"/>
+          <w:szCs w:val="24"/>
+        </w:rPr>
+        <w:t xml:space="preserve"> 750V；3个光谱/s；333.3毫秒/频谱</w:t>
+      </w:r>
+    </w:p>
+    <w:p>
+      <w:pPr>
+        <w:spacing w:line="400" w:lineRule="exact"/>
+        <w:rPr>
+          <w:sz w:val="24"/>
+          <w:szCs w:val="24"/>
+        </w:rPr>
+      </w:pPr>
+      <w:r>
+        <w:rPr>
+          <w:rFonts w:hint="eastAsia"/>
+          <w:sz w:val="24"/>
+          <w:szCs w:val="24"/>
+        </w:rPr>
+        <w:t>•</w:t>
+      </w:r>
+      <w:r>
+        <w:rPr>
+          <w:sz w:val="24"/>
+          <w:szCs w:val="24"/>
+        </w:rPr>
+        <w:t>LC系统：安捷伦1290 Infinity II作为流动相，安捷伦1260作为参考溶液</w:t>
+      </w:r>
+    </w:p>
+    <w:p>
+      <w:pPr>
+        <w:spacing w:line="400" w:lineRule="exact"/>
+        <w:rPr>
+          <w:sz w:val="24"/>
+          <w:szCs w:val="24"/>
+        </w:rPr>
+      </w:pPr>
+      <w:r>
+        <w:rPr>
+          <w:rFonts w:hint="eastAsia"/>
+          <w:sz w:val="24"/>
+          <w:szCs w:val="24"/>
+        </w:rPr>
+        <w:t>•</w:t>
+      </w:r>
+      <w:r>
+        <w:rPr>
+          <w:sz w:val="24"/>
+          <w:szCs w:val="24"/>
+        </w:rPr>
+        <w:t>MS系统：安捷伦6546 LC/四极飞行时间（Q-TOF）MS</w:t>
+      </w:r>
+    </w:p>
+    <w:p>
+      <w:pPr>
+        <w:spacing w:line="400" w:lineRule="exact"/>
+        <w:rPr>
+          <w:sz w:val="24"/>
+          <w:szCs w:val="24"/>
+        </w:rPr>
+      </w:pPr>
+      <w:r>
+        <w:rPr>
+          <w:sz w:val="24"/>
+          <w:szCs w:val="24"/>
+        </w:rPr>
+        <w:lastRenderedPageBreak/>
+        <w:t xml:space="preserve">LC柱：WATERS </w:t>
+      </w:r>
+      <w:proofErr w:type="spellStart"/>
+      <w:r>
+        <w:rPr>
+          <w:sz w:val="24"/>
+          <w:szCs w:val="24"/>
+        </w:rPr>
+        <w:t>XBridge</w:t>
+      </w:r>
+      <w:proofErr w:type="spellEnd"/>
+      <w:r>
+        <w:rPr>
+          <w:sz w:val="24"/>
+          <w:szCs w:val="24"/>
+        </w:rPr>
+        <w:t xml:space="preserve"> BEH Amide（15 cm x 2.1 mm；2.5µm）</w:t>
+      </w:r>
+    </w:p>
+    <w:p>
+      <w:pPr>
+        <w:spacing w:line="400" w:lineRule="exact"/>
+        <w:rPr>
+          <w:sz w:val="24"/>
+          <w:szCs w:val="24"/>
+        </w:rPr>
+      </w:pPr>
+      <w:r>
+        <w:rPr>
+          <w:rFonts w:hint="eastAsia"/>
+          <w:sz w:val="24"/>
+          <w:szCs w:val="24"/>
+        </w:rPr>
+        <w:t>缓冲液</w:t>
+      </w:r>
+      <w:r>
+        <w:rPr>
+          <w:sz w:val="24"/>
+          <w:szCs w:val="24"/>
+        </w:rPr>
+        <w:t>A:10mM乙酸铵和0.2%乙酸在95%H2O+3%ACN+2%MeOH中的溶液；</w:t>
+      </w:r>
+    </w:p>
+    <w:p>
+      <w:pPr>
+        <w:spacing w:line="400" w:lineRule="exact"/>
+        <w:rPr>
+          <w:sz w:val="24"/>
+          <w:szCs w:val="24"/>
+        </w:rPr>
+      </w:pPr>
+      <w:r>
+        <w:rPr>
+          <w:rFonts w:hint="eastAsia"/>
+          <w:sz w:val="24"/>
+          <w:szCs w:val="24"/>
+        </w:rPr>
+        <w:t>缓冲液</w:t>
+      </w:r>
+      <w:r>
+        <w:rPr>
+          <w:sz w:val="24"/>
+          <w:szCs w:val="24"/>
+        </w:rPr>
+        <w:t>B:10mM乙酸铵和0.2%乙酸在5%H2O+93%ACN+2%MeOH中的溶液；</w:t>
+      </w:r>
+    </w:p>
+    <w:p>
+      <w:pPr>
+        <w:spacing w:line="400" w:lineRule="exact"/>
+        <w:rPr>
+          <w:sz w:val="24"/>
+          <w:szCs w:val="24"/>
+        </w:rPr>
+      </w:pPr>
+      <w:r>
+        <w:rPr>
+          <w:rFonts w:hint="eastAsia"/>
+          <w:sz w:val="24"/>
+          <w:szCs w:val="24"/>
+        </w:rPr>
+        <w:t>注射液：</w:t>
+      </w:r>
+      <w:r>
+        <w:rPr>
+          <w:sz w:val="24"/>
+          <w:szCs w:val="24"/>
+        </w:rPr>
+        <w:t>5μL（+）-ESI和10μL（-）-ESI；洗涤：95%ACN+5%H2O，持续10s；流速（mL/min）：0.3</w:t>
+      </w:r>
+    </w:p>
+    <w:p>
+      <w:pPr>
+        <w:spacing w:line="400" w:lineRule="exact"/>
+        <w:rPr>
+          <w:sz w:val="24"/>
+          <w:szCs w:val="24"/>
+        </w:rPr>
+      </w:pPr>
+      <w:r>
+        <w:rPr>
+          <w:sz w:val="24"/>
+          <w:szCs w:val="24"/>
+        </w:rPr>
+        <w:t>LC柱室温度：40°C；ESI模式：（+/-）</w:t>
+      </w:r>
+    </w:p>
+    <w:p>
+      <w:pPr>
+        <w:spacing w:line="400" w:lineRule="exact"/>
+        <w:rPr>
+          <w:sz w:val="24"/>
+          <w:szCs w:val="24"/>
+        </w:rPr>
+      </w:pPr>
+      <w:r>
+        <w:rPr>
+          <w:rFonts w:hint="eastAsia"/>
+          <w:sz w:val="24"/>
+          <w:szCs w:val="24"/>
+        </w:rPr>
+        <w:t>工作清单：在阳性和阴性</w:t>
+      </w:r>
+      <w:r>
+        <w:rPr>
+          <w:sz w:val="24"/>
+          <w:szCs w:val="24"/>
+        </w:rPr>
+        <w:t>ESI模式下注射每个样本（标记为-POS和-NEG）。样品制备的空白标记为空白-Prep。将血浆和组织样品结合起来，从血浆（</w:t>
+      </w:r>
+      <w:proofErr w:type="spellStart"/>
+      <w:r>
+        <w:rPr>
+          <w:sz w:val="24"/>
+          <w:szCs w:val="24"/>
+        </w:rPr>
+        <w:t>QCp</w:t>
+      </w:r>
+      <w:proofErr w:type="spellEnd"/>
+      <w:r>
+        <w:rPr>
+          <w:sz w:val="24"/>
+          <w:szCs w:val="24"/>
+        </w:rPr>
+        <w:t>）和组织（</w:t>
+      </w:r>
+      <w:proofErr w:type="spellStart"/>
+      <w:r>
+        <w:rPr>
+          <w:sz w:val="24"/>
+          <w:szCs w:val="24"/>
+        </w:rPr>
+        <w:t>QCt</w:t>
+      </w:r>
+      <w:proofErr w:type="spellEnd"/>
+      <w:r>
+        <w:rPr>
+          <w:sz w:val="24"/>
+          <w:szCs w:val="24"/>
+        </w:rPr>
+        <w:t>）中制备QC样品。</w:t>
+      </w:r>
+    </w:p>
+    <w:p>
+      <w:pPr>
+        <w:spacing w:line="400" w:lineRule="exact"/>
+        <w:rPr>
+          <w:sz w:val="24"/>
+          <w:szCs w:val="24"/>
+        </w:rPr>
+      </w:pPr>
+      <w:r>
+        <w:rPr>
+          <w:rFonts w:hint="eastAsia"/>
+          <w:sz w:val="24"/>
+          <w:szCs w:val="24"/>
+        </w:rPr>
+        <w:t>•梯度操作（分离）</w:t>
+      </w:r>
+    </w:p>
+    <w:p>
+      <w:pPr>
+        <w:spacing w:line="400" w:lineRule="exact"/>
+        <w:rPr>
+          <w:sz w:val="24"/>
+          <w:szCs w:val="24"/>
+        </w:rPr>
+      </w:pPr>
+      <w:r>
+        <w:rPr>
+          <w:rFonts w:hint="eastAsia"/>
+          <w:sz w:val="24"/>
+          <w:szCs w:val="24"/>
+        </w:rPr>
+        <w:t>最小</w:t>
+      </w:r>
+      <w:r>
+        <w:rPr>
+          <w:rFonts w:hint="eastAsia"/>
+          <w:sz w:val="24"/>
+          <w:szCs w:val="24"/>
+        </w:rPr>
+        <w:t xml:space="preserve"> </w:t>
+      </w:r>
+      <w:r>
+        <w:rPr>
+          <w:sz w:val="24"/>
+          <w:szCs w:val="24"/>
+        </w:rPr>
+        <w:t>B%</w:t>
+      </w:r>
+    </w:p>
+    <w:p>
+      <w:pPr>
+        <w:spacing w:line="400" w:lineRule="exact"/>
+        <w:rPr>
+          <w:sz w:val="24"/>
+          <w:szCs w:val="24"/>
+        </w:rPr>
+      </w:pPr>
+      <w:r>
+        <w:rPr>
+          <w:sz w:val="24"/>
+          <w:szCs w:val="24"/>
+        </w:rPr>
+        <w:t>0     95</w:t>
+      </w:r>
+    </w:p>
+    <w:p>
+      <w:pPr>
+        <w:spacing w:line="400" w:lineRule="exact"/>
+        <w:rPr>
+          <w:sz w:val="24"/>
+          <w:szCs w:val="24"/>
+        </w:rPr>
+      </w:pPr>
+      <w:r>
+        <w:rPr>
+          <w:sz w:val="24"/>
+          <w:szCs w:val="24"/>
+        </w:rPr>
+        <w:t>3     95</w:t>
+      </w:r>
+    </w:p>
+    <w:p>
+      <w:pPr>
+        <w:spacing w:line="400" w:lineRule="exact"/>
+        <w:rPr>
+          <w:sz w:val="24"/>
+          <w:szCs w:val="24"/>
+        </w:rPr>
+      </w:pPr>
+      <w:r>
+        <w:rPr>
+          <w:sz w:val="24"/>
+          <w:szCs w:val="24"/>
+        </w:rPr>
+        <w:t xml:space="preserve">8 </w:t>
+      </w:r>
+      <w:r>
+        <w:rPr>
+          <w:rFonts w:hint="eastAsia"/>
+          <w:sz w:val="24"/>
+          <w:szCs w:val="24"/>
+        </w:rPr>
+        <w:t xml:space="preserve">    </w:t>
+      </w:r>
+      <w:r>
+        <w:rPr>
+          <w:sz w:val="24"/>
+          <w:szCs w:val="24"/>
+        </w:rPr>
+        <w:t>50</w:t>
+      </w:r>
+    </w:p>
+    <w:p>
+      <w:pPr>
+        <w:spacing w:line="400" w:lineRule="exact"/>
+        <w:rPr>
+          <w:sz w:val="24"/>
+          <w:szCs w:val="24"/>
+        </w:rPr>
+      </w:pPr>
+      <w:r>
+        <w:rPr>
+          <w:sz w:val="24"/>
+          <w:szCs w:val="24"/>
+        </w:rPr>
+        <w:t xml:space="preserve">12 </w:t>
+      </w:r>
+      <w:r>
+        <w:rPr>
+          <w:rFonts w:hint="eastAsia"/>
+          <w:sz w:val="24"/>
+          <w:szCs w:val="24"/>
+        </w:rPr>
+        <w:t xml:space="preserve">   </w:t>
+      </w:r>
+      <w:r>
+        <w:rPr>
+          <w:sz w:val="24"/>
+          <w:szCs w:val="24"/>
+        </w:rPr>
+        <w:t>50</w:t>
+      </w:r>
+    </w:p>
+    <w:p>
+      <w:pPr>
+        <w:spacing w:line="400" w:lineRule="exact"/>
+        <w:rPr>
+          <w:sz w:val="24"/>
+          <w:szCs w:val="24"/>
+        </w:rPr>
+      </w:pPr>
+      <w:r>
+        <w:rPr>
+          <w:sz w:val="24"/>
+          <w:szCs w:val="24"/>
+        </w:rPr>
+        <w:t xml:space="preserve">13 </w:t>
+      </w:r>
+      <w:r>
+        <w:rPr>
+          <w:rFonts w:hint="eastAsia"/>
+          <w:sz w:val="24"/>
+          <w:szCs w:val="24"/>
+        </w:rPr>
+        <w:t xml:space="preserve">   </w:t>
+      </w:r>
+      <w:r>
+        <w:rPr>
+          <w:sz w:val="24"/>
+          <w:szCs w:val="24"/>
+        </w:rPr>
+        <w:t>95</w:t>
+      </w:r>
+    </w:p>
+    <w:p>
+      <w:pPr>
+        <w:spacing w:line="400" w:lineRule="exact"/>
+        <w:rPr>
+          <w:sz w:val="24"/>
+          <w:szCs w:val="24"/>
+        </w:rPr>
+      </w:pPr>
+      <w:r>
+        <w:rPr>
+          <w:sz w:val="24"/>
+          <w:szCs w:val="24"/>
+        </w:rPr>
+        <w:t xml:space="preserve">35 </w:t>
+      </w:r>
+      <w:r>
+        <w:rPr>
+          <w:rFonts w:hint="eastAsia"/>
+          <w:sz w:val="24"/>
+          <w:szCs w:val="24"/>
+        </w:rPr>
+        <w:t xml:space="preserve">   </w:t>
+      </w:r>
+      <w:r>
+        <w:rPr>
+          <w:sz w:val="24"/>
+          <w:szCs w:val="24"/>
+        </w:rPr>
+        <w:t>95</w:t>
+      </w:r>
+    </w:p>
+    <w:p>
+      <w:pPr>
+        <w:spacing w:line="400" w:lineRule="exact"/>
+        <w:rPr>
+          <w:rFonts w:hint="eastAsia"/>
+          <w:sz w:val="24"/>
+          <w:szCs w:val="24"/>
+        </w:rPr>
+      </w:pPr>
+      <w:r>
+        <w:rPr>
+          <w:rFonts w:hint="eastAsia"/>
+          <w:sz w:val="24"/>
+          <w:szCs w:val="24"/>
+        </w:rPr>
+        <w:t>共测了514个化合物，其中367个有明确的峰和保留时间，被用于下一步的QSRR建模。</w:t>
+      </w:r>
+    </w:p>
+    <w:p>
+      <w:pPr>
+        <w:spacing w:line="400" w:lineRule="exact"/>
+        <w:rPr>
+          <w:rFonts w:hint="eastAsia"/>
+          <w:sz w:val="24"/>
+          <w:szCs w:val="24"/>
+        </w:rPr>
+      </w:pPr>
+      <w:r>
+        <w:rPr>
+          <w:rFonts w:hint="eastAsia"/>
+          <w:sz w:val="24"/>
+          <w:szCs w:val="24"/>
+        </w:rPr>
+        <w:t>测得数据可见：</w:t>
       </w:r>
       <w:hyperlink r:id="rId7" w:history="1">
         <w:r>
@@ -328,473 +917,9 @@
             <w:sz w:val="24"/>
             <w:szCs w:val="24"/>
           </w:rPr>
-          <w:t>https://sitem.herts.ac.uk/aeru/ppdb/en/index.htm</w:t>
+          <w:t>https://github.com/YiFanYUE99/master-s-thesis-project/blob/main/QSRR/QSRR3/chem_database.xlsx</w:t>
         </w:r>
       </w:hyperlink>
-      <w:r>
-        <w:rPr>
-          <w:rFonts w:hint="eastAsia"/>
-          <w:sz w:val="24"/>
-          <w:szCs w:val="24"/>
-        </w:rPr>
-        <w:t>），通过外部（QSAR）和内部（QSRR）模型的预测，农药暴露对于环境、生态和人的影响将会得到更好的理解。</w:t>
-      </w:r>
-    </w:p>
-    <w:p>
-      <w:pPr>
-        <w:pStyle w:val="1"/>
-        <w:rPr>
-          <w:sz w:val="24"/>
-          <w:szCs w:val="24"/>
-        </w:rPr>
-      </w:pPr>
-      <w:r>
-        <w:rPr>
-          <w:rFonts w:hint="eastAsia"/>
-          <w:sz w:val="24"/>
-          <w:szCs w:val="24"/>
-        </w:rPr>
-        <w:t>2.2材料和方法</w:t>
-      </w:r>
-    </w:p>
-    <w:p>
-      <w:pPr>
-        <w:pStyle w:val="2"/>
-        <w:rPr>
-          <w:sz w:val="24"/>
-          <w:szCs w:val="24"/>
-        </w:rPr>
-      </w:pPr>
-      <w:r>
-        <w:rPr>
-          <w:rFonts w:hint="eastAsia"/>
-          <w:sz w:val="24"/>
-          <w:szCs w:val="24"/>
-        </w:rPr>
-        <w:t>2.2.1 化学品和仪器</w:t>
-      </w:r>
-    </w:p>
-    <w:p>
-      <w:pPr>
-        <w:rPr>
-          <w:sz w:val="24"/>
-          <w:szCs w:val="24"/>
-        </w:rPr>
-      </w:pPr>
-      <w:r>
-        <w:rPr>
-          <w:rFonts w:hint="eastAsia"/>
-          <w:sz w:val="24"/>
-          <w:szCs w:val="24"/>
-        </w:rPr>
-        <w:t>标准品的HILIC柱保留时间测定</w:t>
-      </w:r>
-    </w:p>
-    <w:p>
-      <w:pPr>
-        <w:spacing w:line="400" w:lineRule="exact"/>
-        <w:rPr>
-          <w:sz w:val="24"/>
-          <w:szCs w:val="24"/>
-        </w:rPr>
-      </w:pPr>
-      <w:r>
-        <w:rPr>
-          <w:rFonts w:hint="eastAsia"/>
-          <w:sz w:val="24"/>
-          <w:szCs w:val="24"/>
-        </w:rPr>
-        <w:t>•</w:t>
-      </w:r>
-      <w:r>
-        <w:rPr>
-          <w:sz w:val="24"/>
-          <w:szCs w:val="24"/>
-        </w:rPr>
-        <w:t>LC-MS条件：采集模式MS1；阈值计数：200；m/z 50-1100；气体温度325°C；干燥气体10L/min；雾化器35磅/平方英寸；护套气体温度350°C；鞘气流量10L/min；TOF破片器100 V；撇沫器65 V；Oct1射频Vpp 750V；3个光谱/s；333.3毫秒/频谱</w:t>
-      </w:r>
-    </w:p>
-    <w:p>
-      <w:pPr>
-        <w:spacing w:line="400" w:lineRule="exact"/>
-        <w:rPr>
-          <w:sz w:val="24"/>
-          <w:szCs w:val="24"/>
-        </w:rPr>
-      </w:pPr>
-      <w:r>
-        <w:rPr>
-          <w:rFonts w:hint="eastAsia"/>
-          <w:sz w:val="24"/>
-          <w:szCs w:val="24"/>
-        </w:rPr>
-        <w:t>•</w:t>
-      </w:r>
-      <w:r>
-        <w:rPr>
-          <w:sz w:val="24"/>
-          <w:szCs w:val="24"/>
-        </w:rPr>
-        <w:t>LC系统：安捷伦1290 Infinity II作为流动相，安捷伦1260作为参考溶液</w:t>
-      </w:r>
-    </w:p>
-    <w:p>
-      <w:pPr>
-        <w:spacing w:line="400" w:lineRule="exact"/>
-        <w:rPr>
-          <w:sz w:val="24"/>
-          <w:szCs w:val="24"/>
-        </w:rPr>
-      </w:pPr>
-      <w:r>
-        <w:rPr>
-          <w:rFonts w:hint="eastAsia"/>
-          <w:sz w:val="24"/>
-          <w:szCs w:val="24"/>
-        </w:rPr>
-        <w:t>•</w:t>
-      </w:r>
-      <w:r>
-        <w:rPr>
-          <w:sz w:val="24"/>
-          <w:szCs w:val="24"/>
-        </w:rPr>
-        <w:t>MS系统：安捷伦6546 LC/四极飞行时间（Q-TOF）MS</w:t>
-      </w:r>
-    </w:p>
-    <w:p>
-      <w:pPr>
-        <w:spacing w:line="400" w:lineRule="exact"/>
-        <w:rPr>
-          <w:sz w:val="24"/>
-          <w:szCs w:val="24"/>
-        </w:rPr>
-      </w:pPr>
-      <w:r>
-        <w:rPr>
-          <w:sz w:val="24"/>
-          <w:szCs w:val="24"/>
-        </w:rPr>
-        <w:lastRenderedPageBreak/>
-        <w:t>LC柱：WATERS XBridge BEH Amide（15 cm x 2.1 mm；2.5µm）</w:t>
-      </w:r>
-    </w:p>
-    <w:p>
-      <w:pPr>
-        <w:spacing w:line="400" w:lineRule="exact"/>
-        <w:rPr>
-          <w:sz w:val="24"/>
-          <w:szCs w:val="24"/>
-        </w:rPr>
-      </w:pPr>
-      <w:r>
-        <w:rPr>
-          <w:rFonts w:hint="eastAsia"/>
-          <w:sz w:val="24"/>
-          <w:szCs w:val="24"/>
-        </w:rPr>
-        <w:t>缓冲液</w:t>
-      </w:r>
-      <w:r>
-        <w:rPr>
-          <w:sz w:val="24"/>
-          <w:szCs w:val="24"/>
-        </w:rPr>
-        <w:t>A:10mM乙酸铵和0.2%乙酸在95%H2O+3%ACN+2%MeOH中的溶液；</w:t>
-      </w:r>
-    </w:p>
-    <w:p>
-      <w:pPr>
-        <w:spacing w:line="400" w:lineRule="exact"/>
-        <w:rPr>
-          <w:sz w:val="24"/>
-          <w:szCs w:val="24"/>
-        </w:rPr>
-      </w:pPr>
-      <w:r>
-        <w:rPr>
-          <w:rFonts w:hint="eastAsia"/>
-          <w:sz w:val="24"/>
-          <w:szCs w:val="24"/>
-        </w:rPr>
-        <w:t>缓冲液</w:t>
-      </w:r>
-      <w:r>
-        <w:rPr>
-          <w:sz w:val="24"/>
-          <w:szCs w:val="24"/>
-        </w:rPr>
-        <w:t>B:10mM乙酸铵和0.2%乙酸在5%H2O+93%ACN+2%MeOH中的溶液；</w:t>
-      </w:r>
-    </w:p>
-    <w:p>
-      <w:pPr>
-        <w:spacing w:line="400" w:lineRule="exact"/>
-        <w:rPr>
-          <w:sz w:val="24"/>
-          <w:szCs w:val="24"/>
-        </w:rPr>
-      </w:pPr>
-      <w:r>
-        <w:rPr>
-          <w:rFonts w:hint="eastAsia"/>
-          <w:sz w:val="24"/>
-          <w:szCs w:val="24"/>
-        </w:rPr>
-        <w:t>注射液：</w:t>
-      </w:r>
-      <w:r>
-        <w:rPr>
-          <w:sz w:val="24"/>
-          <w:szCs w:val="24"/>
-        </w:rPr>
-        <w:t>5μL（+）-ESI和10μL（-）-ESI；洗涤：95%ACN+5%H2O，持续10s；流速（mL/min）：0.3</w:t>
-      </w:r>
-    </w:p>
-    <w:p>
-      <w:pPr>
-        <w:spacing w:line="400" w:lineRule="exact"/>
-        <w:rPr>
-          <w:sz w:val="24"/>
-          <w:szCs w:val="24"/>
-        </w:rPr>
-      </w:pPr>
-      <w:r>
-        <w:rPr>
-          <w:sz w:val="24"/>
-          <w:szCs w:val="24"/>
-        </w:rPr>
-        <w:t>LC柱室温度：40°C；ESI模式：（+/-）</w:t>
-      </w:r>
-    </w:p>
-    <w:p>
-      <w:pPr>
-        <w:spacing w:line="400" w:lineRule="exact"/>
-        <w:rPr>
-          <w:sz w:val="24"/>
-          <w:szCs w:val="24"/>
-        </w:rPr>
-      </w:pPr>
-      <w:r>
-        <w:rPr>
-          <w:rFonts w:hint="eastAsia"/>
-          <w:sz w:val="24"/>
-          <w:szCs w:val="24"/>
-        </w:rPr>
-        <w:t>工作清单：在阳性和阴性</w:t>
-      </w:r>
-      <w:r>
-        <w:rPr>
-          <w:sz w:val="24"/>
-          <w:szCs w:val="24"/>
-        </w:rPr>
-        <w:t>ESI模式下注射每个样本（标记为-POS和-NEG）。样品制备的空白标记为空白-Prep。将血浆和组织样品结合起来，从血浆（QCp）和组织（QCt）中制备QC样品。</w:t>
-      </w:r>
-    </w:p>
-    <w:p>
-      <w:pPr>
-        <w:spacing w:line="400" w:lineRule="exact"/>
-        <w:rPr>
-          <w:sz w:val="24"/>
-          <w:szCs w:val="24"/>
-        </w:rPr>
-      </w:pPr>
-      <w:r>
-        <w:rPr>
-          <w:rFonts w:hint="eastAsia"/>
-          <w:sz w:val="24"/>
-          <w:szCs w:val="24"/>
-        </w:rPr>
-        <w:t>•梯度操作（分离）</w:t>
-      </w:r>
-    </w:p>
-    <w:p>
-      <w:pPr>
-        <w:spacing w:line="400" w:lineRule="exact"/>
-        <w:rPr>
-          <w:sz w:val="24"/>
-          <w:szCs w:val="24"/>
-        </w:rPr>
-      </w:pPr>
-      <w:r>
-        <w:rPr>
-          <w:rFonts w:hint="eastAsia"/>
-          <w:sz w:val="24"/>
-          <w:szCs w:val="24"/>
-        </w:rPr>
-        <w:t>最小</w:t>
-      </w:r>
-      <w:r>
-        <w:rPr>
-          <w:rFonts w:hint="eastAsia"/>
-          <w:sz w:val="24"/>
-          <w:szCs w:val="24"/>
-        </w:rPr>
-        <w:t xml:space="preserve"> </w:t>
-      </w:r>
-      <w:r>
-        <w:rPr>
-          <w:sz w:val="24"/>
-          <w:szCs w:val="24"/>
-        </w:rPr>
-        <w:t>B%</w:t>
-      </w:r>
-    </w:p>
-    <w:p>
-      <w:pPr>
-        <w:spacing w:line="400" w:lineRule="exact"/>
-        <w:rPr>
-          <w:sz w:val="24"/>
-          <w:szCs w:val="24"/>
-        </w:rPr>
-      </w:pPr>
-      <w:r>
-        <w:rPr>
-          <w:sz w:val="24"/>
-          <w:szCs w:val="24"/>
-        </w:rPr>
-        <w:t>0     95</w:t>
-      </w:r>
-    </w:p>
-    <w:p>
-      <w:pPr>
-        <w:spacing w:line="400" w:lineRule="exact"/>
-        <w:rPr>
-          <w:sz w:val="24"/>
-          <w:szCs w:val="24"/>
-        </w:rPr>
-      </w:pPr>
-      <w:r>
-        <w:rPr>
-          <w:sz w:val="24"/>
-          <w:szCs w:val="24"/>
-        </w:rPr>
-        <w:t>3     95</w:t>
-      </w:r>
-    </w:p>
-    <w:p>
-      <w:pPr>
-        <w:spacing w:line="400" w:lineRule="exact"/>
-        <w:rPr>
-          <w:sz w:val="24"/>
-          <w:szCs w:val="24"/>
-        </w:rPr>
-      </w:pPr>
-      <w:r>
-        <w:rPr>
-          <w:sz w:val="24"/>
-          <w:szCs w:val="24"/>
-        </w:rPr>
-        <w:t xml:space="preserve">8 </w:t>
-      </w:r>
-      <w:r>
-        <w:rPr>
-          <w:rFonts w:hint="eastAsia"/>
-          <w:sz w:val="24"/>
-          <w:szCs w:val="24"/>
-        </w:rPr>
-        <w:t xml:space="preserve">    </w:t>
-      </w:r>
-      <w:r>
-        <w:rPr>
-          <w:sz w:val="24"/>
-          <w:szCs w:val="24"/>
-        </w:rPr>
-        <w:t>50</w:t>
-      </w:r>
-    </w:p>
-    <w:p>
-      <w:pPr>
-        <w:spacing w:line="400" w:lineRule="exact"/>
-        <w:rPr>
-          <w:sz w:val="24"/>
-          <w:szCs w:val="24"/>
-        </w:rPr>
-      </w:pPr>
-      <w:r>
-        <w:rPr>
-          <w:sz w:val="24"/>
-          <w:szCs w:val="24"/>
-        </w:rPr>
-        <w:t xml:space="preserve">12 </w:t>
-      </w:r>
-      <w:r>
-        <w:rPr>
-          <w:rFonts w:hint="eastAsia"/>
-          <w:sz w:val="24"/>
-          <w:szCs w:val="24"/>
-        </w:rPr>
-        <w:t xml:space="preserve">   </w:t>
-      </w:r>
-      <w:r>
-        <w:rPr>
-          <w:sz w:val="24"/>
-          <w:szCs w:val="24"/>
-        </w:rPr>
-        <w:t>50</w:t>
-      </w:r>
-    </w:p>
-    <w:p>
-      <w:pPr>
-        <w:spacing w:line="400" w:lineRule="exact"/>
-        <w:rPr>
-          <w:sz w:val="24"/>
-          <w:szCs w:val="24"/>
-        </w:rPr>
-      </w:pPr>
-      <w:r>
-        <w:rPr>
-          <w:sz w:val="24"/>
-          <w:szCs w:val="24"/>
-        </w:rPr>
-        <w:t xml:space="preserve">13 </w:t>
-      </w:r>
-      <w:r>
-        <w:rPr>
-          <w:rFonts w:hint="eastAsia"/>
-          <w:sz w:val="24"/>
-          <w:szCs w:val="24"/>
-        </w:rPr>
-        <w:t xml:space="preserve">   </w:t>
-      </w:r>
-      <w:r>
-        <w:rPr>
-          <w:sz w:val="24"/>
-          <w:szCs w:val="24"/>
-        </w:rPr>
-        <w:t>95</w:t>
-      </w:r>
-    </w:p>
-    <w:p>
-      <w:pPr>
-        <w:spacing w:line="400" w:lineRule="exact"/>
-        <w:rPr>
-          <w:sz w:val="24"/>
-          <w:szCs w:val="24"/>
-        </w:rPr>
-      </w:pPr>
-      <w:r>
-        <w:rPr>
-          <w:sz w:val="24"/>
-          <w:szCs w:val="24"/>
-        </w:rPr>
-        <w:t xml:space="preserve">35 </w:t>
-      </w:r>
-      <w:r>
-        <w:rPr>
-          <w:rFonts w:hint="eastAsia"/>
-          <w:sz w:val="24"/>
-          <w:szCs w:val="24"/>
-        </w:rPr>
-        <w:t xml:space="preserve">   </w:t>
-      </w:r>
-      <w:r>
-        <w:rPr>
-          <w:sz w:val="24"/>
-          <w:szCs w:val="24"/>
-        </w:rPr>
-        <w:t>95</w:t>
-      </w:r>
     </w:p>
     <w:p>
       <w:pPr>
@@ -834,7 +959,25 @@
           <w:sz w:val="24"/>
           <w:szCs w:val="24"/>
         </w:rPr>
-        <w:t>使用R包bibliometrix总结了课题组</w:t>
+        <w:t>使用R包</w:t>
+      </w:r>
+      <w:proofErr w:type="spellStart"/>
+      <w:r>
+        <w:rPr>
+          <w:rFonts w:hint="eastAsia"/>
+          <w:sz w:val="24"/>
+          <w:szCs w:val="24"/>
+        </w:rPr>
+        <w:t>bibliometrix</w:t>
+      </w:r>
+      <w:proofErr w:type="spellEnd"/>
+      <w:r>
+        <w:rPr>
+          <w:rFonts w:hint="eastAsia"/>
+          <w:sz w:val="24"/>
+          <w:szCs w:val="24"/>
+        </w:rPr>
+        <w:t>总结了课题组</w:t>
       </w:r>
       <w:r>
         <w:rPr>
@@ -964,7 +1107,71 @@
           <w:sz w:val="24"/>
           <w:szCs w:val="24"/>
         </w:rPr>
-        <w:t>python BeautifulSoup4和requests查看并获取数据库中所有农药的环境归趋、生态毒理、和人类健康警告情况以及该农药对应的SMILES式，删除不完整的数据，共有1145中农药具有这四项完整的属性，查找这1145种农药的分子描述符（MDs, molecular descriptors），能查到953种农药。使用这953种农药的分子描述符建立定量构效关系模型（QSAR,Quantitative Structure-Activity Relationship）</w:t>
+        <w:t>python BeautifulSoup4和requests查看并获取数据库中所有农药的环境归趋、生态毒理、和人类健康警告情况以及该农药对应的SMILES式，删除不完整的数据，共有1145中农药具有这四项完整的属性，</w:t>
+      </w:r>
+      <w:r>
+        <w:rPr>
+          <w:rFonts w:hint="eastAsia"/>
+          <w:sz w:val="24"/>
+          <w:szCs w:val="24"/>
+        </w:rPr>
+        <w:t xml:space="preserve">使用Python </w:t>
+      </w:r>
+      <w:proofErr w:type="spellStart"/>
+      <w:r>
+        <w:rPr>
+          <w:rFonts w:hint="eastAsia"/>
+          <w:sz w:val="24"/>
+          <w:szCs w:val="24"/>
+        </w:rPr>
+        <w:t>RDkit</w:t>
+      </w:r>
+      <w:proofErr w:type="spellEnd"/>
+      <w:r>
+        <w:rPr>
+          <w:rFonts w:hint="eastAsia"/>
+          <w:sz w:val="24"/>
+          <w:szCs w:val="24"/>
+        </w:rPr>
+        <w:t>模块计算</w:t>
+      </w:r>
+      <w:r>
+        <w:rPr>
+          <w:sz w:val="24"/>
+          <w:szCs w:val="24"/>
+        </w:rPr>
+        <w:t>这1145种农药的</w:t>
+      </w:r>
+      <w:r>
+        <w:rPr>
+          <w:rFonts w:hint="eastAsia"/>
+          <w:sz w:val="24"/>
+          <w:szCs w:val="24"/>
+        </w:rPr>
+        <w:t>210</w:t>
+      </w:r>
+      <w:r>
+        <w:rPr>
+          <w:sz w:val="24"/>
+          <w:szCs w:val="24"/>
+        </w:rPr>
+        <w:t>分子描述符（MDs, molecular descriptors），能查到953种农药。使用这953种农药的分子描述符建立定量构效关系模型（</w:t>
+      </w:r>
+      <w:proofErr w:type="spellStart"/>
+      <w:r>
+        <w:rPr>
+          <w:sz w:val="24"/>
+          <w:szCs w:val="24"/>
+        </w:rPr>
+        <w:t>QSAR,Quantitative</w:t>
+      </w:r>
+      <w:proofErr w:type="spellEnd"/>
+      <w:r>
+        <w:rPr>
+          <w:sz w:val="24"/>
+          <w:szCs w:val="24"/>
+        </w:rPr>
+        <w:t xml:space="preserve"> Structure-Activity Relationship）</w:t>
       </w:r>
       <w:r>
         <w:rPr>
@@ -1010,7 +1217,16 @@
           <w:sz w:val="24"/>
           <w:szCs w:val="24"/>
         </w:rPr>
-        <w:t>非高级警告</w:t>
+        <w:t>非</w:t>
+      </w:r>
+      <w:r>
+        <w:rPr>
+          <w:rFonts w:hint="eastAsia"/>
+          <w:sz w:val="24"/>
+          <w:szCs w:val="24"/>
+        </w:rPr>
+        <w:lastRenderedPageBreak/>
+        <w:t>高级警告</w:t>
       </w:r>
       <w:r>
         <w:rPr>
@@ -1025,7 +1241,58 @@
           <w:sz w:val="24"/>
           <w:szCs w:val="24"/>
         </w:rPr>
+        <w:t>（</w:t>
+      </w:r>
+      <w:r>
+        <w:rPr>
+          <w:rFonts w:hint="eastAsia"/>
+          <w:sz w:val="24"/>
+          <w:szCs w:val="24"/>
+          <w:highlight w:val="yellow"/>
+        </w:rPr>
+        <w:t>图13</w:t>
+      </w:r>
+      <w:r>
+        <w:rPr>
+          <w:rFonts w:hint="eastAsia"/>
+          <w:sz w:val="24"/>
+          <w:szCs w:val="24"/>
+        </w:rPr>
+        <w:t>）</w:t>
+      </w:r>
+      <w:r>
+        <w:rPr>
+          <w:rFonts w:hint="eastAsia"/>
+          <w:sz w:val="24"/>
+          <w:szCs w:val="24"/>
+        </w:rPr>
         <w:t>。</w:t>
+      </w:r>
+      <w:r>
+        <w:rPr>
+          <w:rFonts w:hint="eastAsia"/>
+          <w:sz w:val="24"/>
+          <w:szCs w:val="24"/>
+        </w:rPr>
+        <w:t>分子描述符和它们对应的含义见</w:t>
+      </w:r>
+      <w:r>
+        <w:rPr>
+          <w:rFonts w:hint="eastAsia"/>
+          <w:sz w:val="24"/>
+          <w:szCs w:val="24"/>
+          <w:highlight w:val="yellow"/>
+        </w:rPr>
+        <w:t>表</w:t>
+      </w:r>
+      <w:r>
+        <w:rPr>
+          <w:rFonts w:hint="eastAsia"/>
+          <w:sz w:val="24"/>
+          <w:szCs w:val="24"/>
+          <w:highlight w:val="yellow"/>
+        </w:rPr>
+        <w:t>3</w:t>
       </w:r>
     </w:p>
     <w:p>
@@ -1047,6 +1314,324 @@
         </w:rPr>
         <w:t>将数据以7：3分为训练集和测试集。</w:t>
       </w:r>
+      <w:r>
+        <w:rPr>
+          <w:rFonts w:hint="eastAsia"/>
+          <w:sz w:val="24"/>
+          <w:szCs w:val="24"/>
+        </w:rPr>
+        <w:t>这些953种农药包括了我们组曾研究过的甲霜灵、</w:t>
+      </w:r>
+      <w:r>
+        <w:rPr>
+          <w:rFonts w:hint="eastAsia"/>
+          <w:sz w:val="24"/>
+          <w:szCs w:val="24"/>
+        </w:rPr>
+        <w:t>腈菌唑</w:t>
+      </w:r>
+      <w:r>
+        <w:rPr>
+          <w:rFonts w:hint="eastAsia"/>
+          <w:sz w:val="24"/>
+          <w:szCs w:val="24"/>
+        </w:rPr>
+        <w:t>、</w:t>
+      </w:r>
+      <w:r>
+        <w:rPr>
+          <w:rFonts w:hint="eastAsia"/>
+          <w:sz w:val="24"/>
+          <w:szCs w:val="24"/>
+        </w:rPr>
+        <w:t>六康唑</w:t>
+      </w:r>
+      <w:r>
+        <w:rPr>
+          <w:rFonts w:hint="eastAsia"/>
+          <w:sz w:val="24"/>
+          <w:szCs w:val="24"/>
+        </w:rPr>
+        <w:t>、</w:t>
+      </w:r>
+      <w:r>
+        <w:rPr>
+          <w:rFonts w:hint="eastAsia"/>
+          <w:sz w:val="24"/>
+          <w:szCs w:val="24"/>
+        </w:rPr>
+        <w:t>氟环唑</w:t>
+      </w:r>
+      <w:r>
+        <w:rPr>
+          <w:rFonts w:hint="eastAsia"/>
+          <w:sz w:val="24"/>
+          <w:szCs w:val="24"/>
+        </w:rPr>
+        <w:t>、</w:t>
+      </w:r>
+      <w:r>
+        <w:rPr>
+          <w:rFonts w:hint="eastAsia"/>
+          <w:sz w:val="24"/>
+          <w:szCs w:val="24"/>
+        </w:rPr>
+        <w:t>α</w:t>
+      </w:r>
+      <w:r>
+        <w:rPr>
+          <w:sz w:val="24"/>
+          <w:szCs w:val="24"/>
+        </w:rPr>
+        <w:t>-氯氰菊酯</w:t>
+      </w:r>
+      <w:r>
+        <w:rPr>
+          <w:rFonts w:hint="eastAsia"/>
+          <w:sz w:val="24"/>
+          <w:szCs w:val="24"/>
+        </w:rPr>
+        <w:t>、</w:t>
+      </w:r>
+      <w:r>
+        <w:rPr>
+          <w:rFonts w:hint="eastAsia"/>
+          <w:sz w:val="24"/>
+          <w:szCs w:val="24"/>
+        </w:rPr>
+        <w:t>苯霜灵</w:t>
+      </w:r>
+      <w:r>
+        <w:rPr>
+          <w:rFonts w:hint="eastAsia"/>
+          <w:sz w:val="24"/>
+          <w:szCs w:val="24"/>
+        </w:rPr>
+        <w:t>、</w:t>
+      </w:r>
+      <w:r>
+        <w:rPr>
+          <w:rFonts w:hint="eastAsia"/>
+          <w:sz w:val="24"/>
+          <w:szCs w:val="24"/>
+        </w:rPr>
+        <w:t>氯丹</w:t>
+      </w:r>
+      <w:r>
+        <w:rPr>
+          <w:rFonts w:hint="eastAsia"/>
+          <w:sz w:val="24"/>
+          <w:szCs w:val="24"/>
+        </w:rPr>
+        <w:t>、DDT、</w:t>
+      </w:r>
+      <w:r>
+        <w:rPr>
+          <w:rFonts w:hint="eastAsia"/>
+          <w:sz w:val="24"/>
+          <w:szCs w:val="24"/>
+        </w:rPr>
+        <w:t>苯醚甲环唑</w:t>
+      </w:r>
+      <w:r>
+        <w:rPr>
+          <w:rFonts w:hint="eastAsia"/>
+          <w:sz w:val="24"/>
+          <w:szCs w:val="24"/>
+        </w:rPr>
+        <w:t>、硫丹、</w:t>
+      </w:r>
+      <w:r>
+        <w:rPr>
+          <w:rFonts w:hint="eastAsia"/>
+          <w:sz w:val="24"/>
+          <w:szCs w:val="24"/>
+        </w:rPr>
+        <w:t>氟酰胺</w:t>
+      </w:r>
+      <w:r>
+        <w:rPr>
+          <w:rFonts w:hint="eastAsia"/>
+          <w:sz w:val="24"/>
+          <w:szCs w:val="24"/>
+        </w:rPr>
+        <w:t>、</w:t>
+      </w:r>
+      <w:r>
+        <w:rPr>
+          <w:sz w:val="24"/>
+          <w:szCs w:val="24"/>
+        </w:rPr>
+        <w:t>戊菌唑</w:t>
+      </w:r>
+      <w:r>
+        <w:rPr>
+          <w:rFonts w:hint="eastAsia"/>
+          <w:sz w:val="24"/>
+          <w:szCs w:val="24"/>
+        </w:rPr>
+        <w:t>、</w:t>
+      </w:r>
+      <w:r>
+        <w:rPr>
+          <w:rFonts w:hint="eastAsia"/>
+          <w:sz w:val="24"/>
+          <w:szCs w:val="24"/>
+        </w:rPr>
+        <w:t>丙硫菌唑</w:t>
+      </w:r>
+      <w:r>
+        <w:rPr>
+          <w:rFonts w:hint="eastAsia"/>
+          <w:sz w:val="24"/>
+          <w:szCs w:val="24"/>
+        </w:rPr>
+        <w:t>、</w:t>
+      </w:r>
+      <w:r>
+        <w:rPr>
+          <w:rFonts w:hint="eastAsia"/>
+          <w:sz w:val="24"/>
+          <w:szCs w:val="24"/>
+        </w:rPr>
+        <w:t>戊唑醇</w:t>
+      </w:r>
+      <w:r>
+        <w:rPr>
+          <w:rFonts w:hint="eastAsia"/>
+          <w:sz w:val="24"/>
+          <w:szCs w:val="24"/>
+        </w:rPr>
+        <w:t>、</w:t>
+      </w:r>
+      <w:r>
+        <w:rPr>
+          <w:rFonts w:hint="eastAsia"/>
+          <w:sz w:val="24"/>
+          <w:szCs w:val="24"/>
+        </w:rPr>
+        <w:t>咪草烟</w:t>
+      </w:r>
+      <w:r>
+        <w:rPr>
+          <w:rFonts w:hint="eastAsia"/>
+          <w:sz w:val="24"/>
+          <w:szCs w:val="24"/>
+        </w:rPr>
+        <w:t>、</w:t>
+      </w:r>
+      <w:r>
+        <w:rPr>
+          <w:rFonts w:hint="eastAsia"/>
+          <w:sz w:val="24"/>
+          <w:szCs w:val="24"/>
+        </w:rPr>
+        <w:t>烯啶虫胺</w:t>
+      </w:r>
+      <w:r>
+        <w:rPr>
+          <w:rFonts w:hint="eastAsia"/>
+          <w:sz w:val="24"/>
+          <w:szCs w:val="24"/>
+        </w:rPr>
+        <w:t>、</w:t>
+      </w:r>
+      <w:r>
+        <w:rPr>
+          <w:rFonts w:hint="eastAsia"/>
+          <w:sz w:val="24"/>
+          <w:szCs w:val="24"/>
+        </w:rPr>
+        <w:t>吡虫啉</w:t>
+      </w:r>
+      <w:r>
+        <w:rPr>
+          <w:rFonts w:hint="eastAsia"/>
+          <w:sz w:val="24"/>
+          <w:szCs w:val="24"/>
+        </w:rPr>
+        <w:t>、</w:t>
+      </w:r>
+      <w:r>
+        <w:rPr>
+          <w:rFonts w:hint="eastAsia"/>
+          <w:sz w:val="24"/>
+          <w:szCs w:val="24"/>
+        </w:rPr>
+        <w:t>噻虫嗪</w:t>
+      </w:r>
+      <w:r>
+        <w:rPr>
+          <w:rFonts w:hint="eastAsia"/>
+          <w:sz w:val="24"/>
+          <w:szCs w:val="24"/>
+        </w:rPr>
+        <w:t>、</w:t>
+      </w:r>
+      <w:r>
+        <w:rPr>
+          <w:rFonts w:hint="eastAsia"/>
+          <w:sz w:val="24"/>
+          <w:szCs w:val="24"/>
+        </w:rPr>
+        <w:t>噻虫胺</w:t>
+      </w:r>
+      <w:r>
+        <w:rPr>
+          <w:rFonts w:hint="eastAsia"/>
+          <w:sz w:val="24"/>
+          <w:szCs w:val="24"/>
+        </w:rPr>
+        <w:t>、</w:t>
+      </w:r>
+      <w:r>
+        <w:rPr>
+          <w:rFonts w:hint="eastAsia"/>
+          <w:sz w:val="24"/>
+          <w:szCs w:val="24"/>
+        </w:rPr>
+        <w:t>嘧菌酯</w:t>
+      </w:r>
+      <w:r>
+        <w:rPr>
+          <w:rFonts w:hint="eastAsia"/>
+          <w:sz w:val="24"/>
+          <w:szCs w:val="24"/>
+        </w:rPr>
+        <w:t>、</w:t>
+      </w:r>
+      <w:r>
+        <w:rPr>
+          <w:rFonts w:hint="eastAsia"/>
+          <w:sz w:val="24"/>
+          <w:szCs w:val="24"/>
+        </w:rPr>
+        <w:t>百菌清</w:t>
+      </w:r>
+      <w:r>
+        <w:rPr>
+          <w:rFonts w:hint="eastAsia"/>
+          <w:sz w:val="24"/>
+          <w:szCs w:val="24"/>
+        </w:rPr>
+        <w:t>、</w:t>
+      </w:r>
+      <w:r>
+        <w:rPr>
+          <w:rFonts w:hint="eastAsia"/>
+          <w:sz w:val="24"/>
+          <w:szCs w:val="24"/>
+        </w:rPr>
+        <w:t>环唑醇</w:t>
+      </w:r>
+      <w:r>
+        <w:rPr>
+          <w:rFonts w:hint="eastAsia"/>
+          <w:sz w:val="24"/>
+          <w:szCs w:val="24"/>
+        </w:rPr>
+        <w:t>。</w:t>
+      </w:r>
     </w:p>
     <w:p>
       <w:pPr>
@@ -1054,25 +1639,54 @@
         <w:spacing w:line="400" w:lineRule="exact"/>
         <w:ind w:left="882" w:firstLineChars="0" w:firstLine="0"/>
         <w:rPr>
-          <w:rFonts w:hint="eastAsia"/>
-          <w:sz w:val="24"/>
-          <w:szCs w:val="24"/>
-        </w:rPr>
-      </w:pPr>
-      <w:r>
-        <w:rPr>
-          <w:rFonts w:hint="eastAsia"/>
-          <w:sz w:val="24"/>
-          <w:szCs w:val="24"/>
-        </w:rPr>
-        <w:t>特征选择方式有</w:t>
-      </w:r>
-      <w:r>
-        <w:rPr>
-          <w:sz w:val="24"/>
-          <w:szCs w:val="24"/>
-        </w:rPr>
-        <w:t>ANOVA、随机森林，特征选择的标准是AUC（ROC曲线下面积）最大。ANOVA是基于统计学的方法，在处理线性相关的特征时比较慢。</w:t>
+          <w:sz w:val="24"/>
+          <w:szCs w:val="24"/>
+        </w:rPr>
+      </w:pPr>
+      <w:r>
+        <w:rPr>
+          <w:rFonts w:hint="eastAsia"/>
+          <w:sz w:val="24"/>
+          <w:szCs w:val="24"/>
+        </w:rPr>
+        <w:t>以ANOVA检验获得特征评，</w:t>
+      </w:r>
+      <w:r>
+        <w:rPr>
+          <w:sz w:val="24"/>
+          <w:szCs w:val="24"/>
+        </w:rPr>
+        <w:t>特征</w:t>
+      </w:r>
+      <w:r>
+        <w:rPr>
+          <w:rFonts w:hint="eastAsia"/>
+          <w:sz w:val="24"/>
+          <w:szCs w:val="24"/>
+        </w:rPr>
+        <w:t>个数</w:t>
+      </w:r>
+      <w:r>
+        <w:rPr>
+          <w:sz w:val="24"/>
+          <w:szCs w:val="24"/>
+        </w:rPr>
+        <w:t>选择的标准是AUC（ROC曲线下面积）最大。ANOVA是基于统计学的方法，在处理线性相关的特征时比较慢</w:t>
+      </w:r>
+      <w:r>
+        <w:rPr>
+          <w:rFonts w:hint="eastAsia"/>
+          <w:sz w:val="24"/>
+          <w:szCs w:val="24"/>
+        </w:rPr>
+        <w:t>，由于分子描述符（MDs）含有负值，卡方检验等特征选择方式并不适用</w:t>
+      </w:r>
+      <w:r>
+        <w:rPr>
+          <w:sz w:val="24"/>
+          <w:szCs w:val="24"/>
+        </w:rPr>
+        <w:t>。</w:t>
       </w:r>
       <w:r>
         <w:rPr>
@@ -1112,32 +1726,7 @@
           <w:sz w:val="24"/>
           <w:szCs w:val="24"/>
         </w:rPr>
-        <w:t>支持向量</w:t>
-      </w:r>
-      <w:r>
-        <w:rPr>
-          <w:rFonts w:hint="eastAsia"/>
-          <w:sz w:val="24"/>
-          <w:szCs w:val="24"/>
-        </w:rPr>
-        <w:lastRenderedPageBreak/>
-        <w:t>机（SVM</w:t>
-      </w:r>
-      <w:r>
-        <w:rPr>
-          <w:rFonts w:hint="eastAsia"/>
-          <w:sz w:val="24"/>
-          <w:szCs w:val="24"/>
-        </w:rPr>
-        <w:t>，C=1</w:t>
-      </w:r>
-      <w:r>
-        <w:rPr>
-          <w:rFonts w:hint="eastAsia"/>
-          <w:sz w:val="24"/>
-          <w:szCs w:val="24"/>
-        </w:rPr>
-        <w:t>）、逻辑回归（LR）</w:t>
+        <w:t>支持向量机（SVM）、逻辑回归（LR）</w:t>
       </w:r>
       <w:r>
         <w:rPr>
@@ -1155,28 +1744,28 @@
         </w:rPr>
         <w:t>。</w:t>
       </w:r>
-    </w:p>
-    <w:p>
-      <w:pPr>
-        <w:pStyle w:val="ab"/>
-        <w:numPr>
-          <w:ilvl w:val="0"/>
-          <w:numId w:val="5"/>
-        </w:numPr>
-        <w:spacing w:line="400" w:lineRule="exact"/>
-        <w:ind w:firstLineChars="0"/>
-        <w:rPr>
-          <w:sz w:val="24"/>
-          <w:szCs w:val="24"/>
-        </w:rPr>
-      </w:pPr>
-      <w:r>
-        <w:rPr>
-          <w:rFonts w:hint="eastAsia"/>
-          <w:sz w:val="24"/>
-          <w:szCs w:val="24"/>
-        </w:rPr>
-        <w:t>基于python sklearn库建立模型，建立逻辑回归（LR）、支持向量机（SVM）、随机森林（RF）模型，预测农药的影响是否高级警告。</w:t>
+      <w:r>
+        <w:rPr>
+          <w:rFonts w:hint="eastAsia"/>
+          <w:sz w:val="24"/>
+          <w:szCs w:val="24"/>
+        </w:rPr>
+        <w:t xml:space="preserve">特征的选择和模型的建立主要使用了python </w:t>
+      </w:r>
+      <w:r>
+        <w:rPr>
+          <w:sz w:val="24"/>
+          <w:szCs w:val="24"/>
+        </w:rPr>
+        <w:t>Scikit-learn库</w:t>
+      </w:r>
+      <w:r>
+        <w:rPr>
+          <w:rFonts w:hint="eastAsia"/>
+          <w:sz w:val="24"/>
+          <w:szCs w:val="24"/>
+        </w:rPr>
+        <w:t>。如无特殊说明，参数都是该库的默认参数。</w:t>
       </w:r>
     </w:p>
     <w:p>
@@ -1222,7 +1811,31 @@
           <w:sz w:val="24"/>
           <w:szCs w:val="24"/>
         </w:rPr>
-        <w:t>使用相关性数据（Correlation Statistics）和互信息（Mutual Information）为特征选择方式，分子描述符（MDs）为特征，建立多元线性回归（MLR）、支持向量回归（SVR）、偏最小二乘回归（PLS</w:t>
+        <w:t>共有367个可用数据：</w:t>
+      </w:r>
+      <w:r>
+        <w:rPr>
+          <w:rFonts w:hint="eastAsia"/>
+          <w:sz w:val="24"/>
+          <w:szCs w:val="24"/>
+        </w:rPr>
+        <w:t>使用相关性数据（Correlation Statistics）和互信息（Mutual Information）为特征选择方式，分子描述符（MDs</w:t>
+      </w:r>
+      <w:r>
+        <w:rPr>
+          <w:rFonts w:hint="eastAsia"/>
+          <w:sz w:val="24"/>
+          <w:szCs w:val="24"/>
+        </w:rPr>
+        <w:t>，210个</w:t>
+      </w:r>
+      <w:r>
+        <w:rPr>
+          <w:rFonts w:hint="eastAsia"/>
+          <w:sz w:val="24"/>
+          <w:szCs w:val="24"/>
+        </w:rPr>
+        <w:t>）为特征，建立多元线性回归（MLR）、支持向量回归（SVR）、偏最小二乘回归（PLS</w:t>
       </w:r>
       <w:r>
         <w:rPr>
@@ -1382,6 +1995,40 @@
           <w:szCs w:val="24"/>
         </w:rPr>
       </w:pPr>
+      <w:r>
+        <w:rPr>
+          <w:rFonts w:hint="eastAsia"/>
+          <w:sz w:val="24"/>
+          <w:szCs w:val="24"/>
+        </w:rPr>
+        <w:t>所有代码</w:t>
+      </w:r>
+      <w:r>
+        <w:rPr>
+          <w:rFonts w:hint="eastAsia"/>
+          <w:sz w:val="24"/>
+          <w:szCs w:val="24"/>
+        </w:rPr>
+        <w:t>和原始数据</w:t>
+      </w:r>
+      <w:r>
+        <w:rPr>
+          <w:rFonts w:hint="eastAsia"/>
+          <w:sz w:val="24"/>
+          <w:szCs w:val="24"/>
+        </w:rPr>
+        <w:t>都在</w:t>
+      </w:r>
+      <w:hyperlink r:id="rId8" w:history="1">
+        <w:r>
+          <w:rPr>
+            <w:rStyle w:val="a9"/>
+            <w:sz w:val="24"/>
+            <w:szCs w:val="24"/>
+          </w:rPr>
+          <w:t>https://github.com/YiFanYUE99/master-s-thesis-project/</w:t>
+        </w:r>
+      </w:hyperlink>
     </w:p>
     <w:p>
       <w:pPr>
@@ -1424,6 +2071,7 @@
         </w:rPr>
         <w:t>（</w:t>
       </w:r>
+      <w:proofErr w:type="spellStart"/>
       <w:r>
         <w:rPr>
           <w:rFonts w:hint="eastAsia"/>
@@ -1431,7 +2079,17 @@
           <w:szCs w:val="24"/>
           <w:highlight w:val="yellow"/>
         </w:rPr>
-        <w:t>bibliometrix cite 1-47</w:t>
+        <w:t>bibliometrix</w:t>
+      </w:r>
+      <w:proofErr w:type="spellEnd"/>
+      <w:r>
+        <w:rPr>
+          <w:rFonts w:hint="eastAsia"/>
+          <w:sz w:val="24"/>
+          <w:szCs w:val="24"/>
+          <w:highlight w:val="yellow"/>
+        </w:rPr>
+        <w:t xml:space="preserve"> cite 1-47</w:t>
       </w:r>
       <w:r>
         <w:rPr>
@@ -1446,17 +2104,27 @@
       <w:pPr>
         <w:spacing w:line="400" w:lineRule="exact"/>
         <w:rPr>
-          <w:sz w:val="24"/>
-          <w:szCs w:val="24"/>
-        </w:rPr>
-      </w:pPr>
-      <w:r>
-        <w:rPr>
-          <w:rFonts w:hint="eastAsia"/>
-          <w:sz w:val="24"/>
-          <w:szCs w:val="24"/>
-        </w:rPr>
-        <w:t>图6显示了课题组2015-2023年发表的文章</w:t>
+          <w:rFonts w:hint="eastAsia"/>
+          <w:sz w:val="24"/>
+          <w:szCs w:val="24"/>
+        </w:rPr>
+      </w:pPr>
+      <w:r>
+        <w:rPr>
+          <w:rFonts w:hint="eastAsia"/>
+          <w:sz w:val="24"/>
+          <w:szCs w:val="24"/>
+          <w:highlight w:val="yellow"/>
+        </w:rPr>
+        <w:t>图6</w:t>
+      </w:r>
+      <w:r>
+        <w:rPr>
+          <w:rFonts w:hint="eastAsia"/>
+          <w:sz w:val="24"/>
+          <w:szCs w:val="24"/>
+        </w:rPr>
+        <w:t>显示了课题组2015-2023年发表的文章</w:t>
       </w:r>
       <w:r>
         <w:rPr>
@@ -1474,30 +2142,130 @@
         </w:rPr>
         <w:t>的话题趋势和这些文章的核心关键词。</w:t>
       </w:r>
+      <w:r>
+        <w:rPr>
+          <w:rFonts w:hint="eastAsia"/>
+          <w:sz w:val="24"/>
+          <w:szCs w:val="24"/>
+          <w:highlight w:val="yellow"/>
+        </w:rPr>
+        <w:t>图6（A）</w:t>
+      </w:r>
+      <w:r>
+        <w:rPr>
+          <w:rFonts w:hint="eastAsia"/>
+          <w:sz w:val="24"/>
+          <w:szCs w:val="24"/>
+        </w:rPr>
+        <w:t>显示</w:t>
+      </w:r>
+      <w:r>
+        <w:rPr>
+          <w:rFonts w:hint="eastAsia"/>
+          <w:sz w:val="24"/>
+          <w:szCs w:val="24"/>
+        </w:rPr>
+        <w:t>2016的最流行话题是degradation（降解）</w:t>
+      </w:r>
+      <w:r>
+        <w:rPr>
+          <w:rFonts w:hint="eastAsia"/>
+          <w:sz w:val="24"/>
+          <w:szCs w:val="24"/>
+        </w:rPr>
+        <w:t>；</w:t>
+      </w:r>
+      <w:r>
+        <w:rPr>
+          <w:rFonts w:hint="eastAsia"/>
+          <w:sz w:val="24"/>
+          <w:szCs w:val="24"/>
+        </w:rPr>
+        <w:t>2017年的流行话题是</w:t>
+      </w:r>
+      <w:r>
+        <w:rPr>
+          <w:rFonts w:hint="eastAsia"/>
+          <w:sz w:val="24"/>
+          <w:szCs w:val="24"/>
+        </w:rPr>
+        <w:t>induction（诱导）和liver（肝）；2018年的话题是gene-expression（基因表达）和toxicity（毒性）；2019年的流行话题是exposure（暴露），oxidative stress（氧化应激）和metabolism（代谢）；2020年的最流行话题pesticides（农</w:t>
+      </w:r>
+      <w:r>
+        <w:rPr>
+          <w:rFonts w:hint="eastAsia"/>
+          <w:sz w:val="24"/>
+          <w:szCs w:val="24"/>
+        </w:rPr>
+        <w:lastRenderedPageBreak/>
+        <w:t>药）和residues（残留）</w:t>
+      </w:r>
+      <w:r>
+        <w:rPr>
+          <w:rFonts w:hint="eastAsia"/>
+          <w:sz w:val="24"/>
+          <w:szCs w:val="24"/>
+        </w:rPr>
+        <w:t>；2021年的最流行话题是inflammation（炎症）。在这些关键话题之中，毒性、氧化应激、暴露和农药是一直都被关注的话题。图6（B）的词云图则表示在这些已发表的文章的关键词，</w:t>
+      </w:r>
+      <w:r>
+        <w:rPr>
+          <w:rFonts w:hint="eastAsia"/>
+          <w:sz w:val="24"/>
+          <w:szCs w:val="24"/>
+        </w:rPr>
+        <w:t>关心的话题主要围绕在toxicity（毒性）、exposure（暴露）、induction（诱导）、oxidative stress（氧化应激）、degradation（降解）、metabolism（代谢）、metabolomics（代谢组）、inflammation（炎症）、pesticides（农药）、</w:t>
+      </w:r>
+      <w:r>
+        <w:rPr>
+          <w:rFonts w:hint="eastAsia"/>
+          <w:sz w:val="24"/>
+          <w:szCs w:val="24"/>
+        </w:rPr>
+        <w:t>difenoconazole（</w:t>
+      </w:r>
+      <w:r>
+        <w:rPr>
+          <w:rFonts w:hint="eastAsia"/>
+          <w:sz w:val="24"/>
+          <w:szCs w:val="24"/>
+        </w:rPr>
+        <w:t>苯醚甲环唑</w:t>
+      </w:r>
+      <w:r>
+        <w:rPr>
+          <w:rFonts w:hint="eastAsia"/>
+          <w:sz w:val="24"/>
+          <w:szCs w:val="24"/>
+        </w:rPr>
+        <w:t>）、fungicide penconazole（杀菌剂戊菌唑）等。</w:t>
+      </w:r>
     </w:p>
     <w:p>
       <w:pPr>
         <w:spacing w:line="400" w:lineRule="exact"/>
         <w:rPr>
-          <w:sz w:val="24"/>
-          <w:szCs w:val="24"/>
-        </w:rPr>
-      </w:pPr>
-      <w:r>
-        <w:rPr>
-          <w:rFonts w:hint="eastAsia"/>
-          <w:sz w:val="24"/>
-          <w:szCs w:val="24"/>
-        </w:rPr>
-        <w:t>图7显示了</w:t>
-      </w:r>
-      <w:r>
-        <w:rPr>
-          <w:rFonts w:hint="eastAsia"/>
-          <w:sz w:val="24"/>
-          <w:szCs w:val="24"/>
-        </w:rPr>
-        <w:t>课题组</w:t>
+          <w:rFonts w:hint="eastAsia"/>
+          <w:sz w:val="24"/>
+          <w:szCs w:val="24"/>
+        </w:rPr>
+      </w:pPr>
+      <w:r>
+        <w:rPr>
+          <w:rFonts w:hint="eastAsia"/>
+          <w:sz w:val="24"/>
+          <w:szCs w:val="24"/>
+          <w:highlight w:val="yellow"/>
+        </w:rPr>
+        <w:t>图7</w:t>
+      </w:r>
+      <w:r>
+        <w:rPr>
+          <w:rFonts w:hint="eastAsia"/>
+          <w:sz w:val="24"/>
+          <w:szCs w:val="24"/>
+        </w:rPr>
+        <w:t>显示了课题组</w:t>
       </w:r>
       <w:r>
         <w:rPr>
@@ -1514,6 +2282,41 @@
         </w:rPr>
         <w:t>的应用次数和发表的期刊。</w:t>
       </w:r>
+      <w:r>
+        <w:rPr>
+          <w:rFonts w:hint="eastAsia"/>
+          <w:sz w:val="24"/>
+          <w:szCs w:val="24"/>
+        </w:rPr>
+        <w:t>已经有十篇文章被引用次数超过35，发表在AQUAT TOXICOL上的文章（</w:t>
+      </w:r>
+      <w:r>
+        <w:rPr>
+          <w:rFonts w:hint="eastAsia"/>
+          <w:sz w:val="24"/>
+          <w:szCs w:val="24"/>
+          <w:highlight w:val="yellow"/>
+        </w:rPr>
+        <w:t>cite14</w:t>
+      </w:r>
+      <w:r>
+        <w:rPr>
+          <w:rFonts w:hint="eastAsia"/>
+          <w:sz w:val="24"/>
+          <w:szCs w:val="24"/>
+        </w:rPr>
+        <w:t>）已被引用79次；在这些文章中，发表在Environmental Pollution上的是最多的，多达13篇。</w:t>
+      </w:r>
+    </w:p>
+    <w:p>
+      <w:pPr>
+        <w:spacing w:line="400" w:lineRule="exact"/>
+        <w:rPr>
+          <w:rFonts w:hint="eastAsia"/>
+          <w:sz w:val="24"/>
+          <w:szCs w:val="24"/>
+        </w:rPr>
+      </w:pPr>
     </w:p>
     <w:p>
       <w:pPr>
@@ -1529,18 +2332,73 @@
           <w:sz w:val="24"/>
           <w:szCs w:val="24"/>
         </w:rPr>
-        <w:t>2.3.2</w:t>
-      </w:r>
-      <w:r>
-        <w:rPr>
-          <w:rFonts w:hint="eastAsia"/>
-          <w:sz w:val="24"/>
-          <w:szCs w:val="24"/>
-        </w:rPr>
-        <w:t xml:space="preserve"> 使用MDs建立不同QSAR模型的预测效果</w:t>
-      </w:r>
-    </w:p>
-    <w:p/>
+        <w:t>2.3.2 使用MDs建立不同QSAR模型的预测效果</w:t>
+      </w:r>
+    </w:p>
+    <w:p>
+      <w:pPr>
+        <w:spacing w:line="400" w:lineRule="exact"/>
+        <w:rPr>
+          <w:rFonts w:hint="eastAsia"/>
+          <w:sz w:val="24"/>
+          <w:szCs w:val="24"/>
+        </w:rPr>
+      </w:pPr>
+      <w:r>
+        <w:rPr>
+          <w:rFonts w:hint="eastAsia"/>
+          <w:sz w:val="24"/>
+          <w:szCs w:val="24"/>
+        </w:rPr>
+        <w:t>通常，分类模型以ROC曲线下面积AUC为标准，也有使用分类正确率为标准的。</w:t>
+      </w:r>
+      <w:r>
+        <w:rPr>
+          <w:rFonts w:hint="eastAsia"/>
+          <w:sz w:val="24"/>
+          <w:szCs w:val="24"/>
+          <w:highlight w:val="yellow"/>
+        </w:rPr>
+        <w:t>表2</w:t>
+      </w:r>
+      <w:r>
+        <w:rPr>
+          <w:rFonts w:hint="eastAsia"/>
+          <w:sz w:val="24"/>
+          <w:szCs w:val="24"/>
+        </w:rPr>
+        <w:t>显示了六种机器学习（随机森林、支持向量机、逻辑回归、朴素贝叶斯、K近邻、梯度提升树）建立的QSAR模型预测农药对环境归趋、生态毒性、人类健康的影响。虽然随机森林在预测环境归趋和生态毒性时具有高AUC（0.947和0.934）和不错的正确率（0.861和</w:t>
+      </w:r>
+      <w:r>
+        <w:rPr>
+          <w:rFonts w:hint="eastAsia"/>
+          <w:sz w:val="24"/>
+          <w:szCs w:val="24"/>
+        </w:rPr>
+        <w:t>0.868</w:t>
+      </w:r>
+      <w:r>
+        <w:rPr>
+          <w:rFonts w:hint="eastAsia"/>
+          <w:sz w:val="24"/>
+          <w:szCs w:val="24"/>
+        </w:rPr>
+        <w:t>），然而在测试集上的AUC却比较低，在训练集上又过于高（均为0.999），所以模型存在过拟合的问题。当预测</w:t>
+      </w:r>
+      <w:r>
+        <w:rPr>
+          <w:rFonts w:hint="eastAsia"/>
+          <w:sz w:val="24"/>
+          <w:szCs w:val="24"/>
+        </w:rPr>
+        <w:t>对人类健康的影响时，在环境归趋与生态毒性上表现较好的随机森林和梯度提升树显得不好了，在测试集上的AUC和正确率均不超过0.5，表明这两个算法还不如瞎猜；SVM预测农药对人类健康的影响效果稍微好一些，全数据集AUC达到了0.777，准确率达到了0.709，但也没有很准确，因此使用这几种方法建立的QSAR模型难以准确预测农药对人类健康的影响。当关注最佳特征选择数时，预测生态毒性的模型占据了优势，以比较少的特征数（所有模型均不到20），达到了该模型的最佳预测正确率。因此，在2.4中主要讨论了决定农药生态毒性的分子描述符。</w:t>
+      </w:r>
+    </w:p>
+    <w:p>
+      <w:pPr>
+        <w:spacing w:line="400" w:lineRule="exact"/>
+      </w:pPr>
+    </w:p>
     <w:p>
       <w:pPr>
         <w:pStyle w:val="2"/>
@@ -1613,7 +2471,16 @@
           <w:sz w:val="24"/>
           <w:szCs w:val="24"/>
         </w:rPr>
-        <w:t>交叉验证是很好的验证模型好坏的方式，采用重复3次的5折交叉验证，发现MAE最小的是梯度提升回归模型(GBR)，仅仅为0.956和0.958；而使用</w:t>
+        <w:t>交叉验证是很好的验证模型好坏的方式，采用重复3</w:t>
+      </w:r>
+      <w:r>
+        <w:rPr>
+          <w:rFonts w:hint="eastAsia"/>
+          <w:sz w:val="24"/>
+          <w:szCs w:val="24"/>
+        </w:rPr>
+        <w:lastRenderedPageBreak/>
+        <w:t>次的5折交叉验证，发现MAE最小的是梯度提升回归模型(GBR)，仅仅为0.956和0.958；而使用</w:t>
       </w:r>
       <w:r>
         <w:rPr>
@@ -1695,8 +2562,561 @@
           <w:sz w:val="24"/>
           <w:szCs w:val="24"/>
         </w:rPr>
+        <w:t>GBR也有自身的缺陷，从</w:t>
+      </w:r>
+      <w:r>
+        <w:rPr>
+          <w:rFonts w:hint="eastAsia"/>
+          <w:sz w:val="24"/>
+          <w:szCs w:val="24"/>
+          <w:highlight w:val="yellow"/>
+        </w:rPr>
+        <w:t>表1</w:t>
+      </w:r>
+      <w:r>
+        <w:rPr>
+          <w:rFonts w:hint="eastAsia"/>
+          <w:sz w:val="24"/>
+          <w:szCs w:val="24"/>
+        </w:rPr>
+        <w:t>可以看出它在训练集上的MAE</w:t>
+      </w:r>
+      <w:r>
+        <w:rPr>
+          <w:rFonts w:hint="eastAsia"/>
+          <w:sz w:val="24"/>
+          <w:szCs w:val="24"/>
+        </w:rPr>
+        <w:t>（0.222和0.198）</w:t>
+      </w:r>
+      <w:r>
+        <w:rPr>
+          <w:rFonts w:hint="eastAsia"/>
+          <w:sz w:val="24"/>
+          <w:szCs w:val="24"/>
+        </w:rPr>
+        <w:t>远小于在测试集</w:t>
+      </w:r>
+      <w:r>
+        <w:rPr>
+          <w:rFonts w:hint="eastAsia"/>
+          <w:sz w:val="24"/>
+          <w:szCs w:val="24"/>
+        </w:rPr>
+        <w:t>（1.037和1.039）</w:t>
+      </w:r>
+      <w:r>
+        <w:rPr>
+          <w:rFonts w:hint="eastAsia"/>
+          <w:sz w:val="24"/>
+          <w:szCs w:val="24"/>
+        </w:rPr>
+        <w:t>上的，说明模型倾向于过拟合，</w:t>
+      </w:r>
+      <w:r>
+        <w:rPr>
+          <w:rFonts w:hint="eastAsia"/>
+          <w:sz w:val="24"/>
+          <w:szCs w:val="24"/>
+        </w:rPr>
+        <w:t>这通常意味着模型过于复杂，能够记住训练数据的细节和噪声，而不是学习数据的通用模式</w:t>
+      </w:r>
+      <w:r>
+        <w:rPr>
+          <w:rFonts w:hint="eastAsia"/>
+          <w:sz w:val="24"/>
+          <w:szCs w:val="24"/>
+        </w:rPr>
+        <w:t>。</w:t>
+      </w:r>
+    </w:p>
+    <w:p>
+      <w:pPr>
+        <w:spacing w:line="400" w:lineRule="exact"/>
+        <w:rPr>
+          <w:sz w:val="24"/>
+          <w:szCs w:val="24"/>
+        </w:rPr>
+      </w:pPr>
+      <w:r>
+        <w:rPr>
+          <w:rFonts w:hint="eastAsia"/>
+          <w:sz w:val="24"/>
+          <w:szCs w:val="24"/>
+        </w:rPr>
+        <w:t>相比之下，</w:t>
+      </w:r>
+      <w:r>
+        <w:rPr>
+          <w:rFonts w:hint="eastAsia"/>
+          <w:sz w:val="24"/>
+          <w:szCs w:val="24"/>
+        </w:rPr>
+        <w:t>随机森林回归（RF</w:t>
+      </w:r>
+      <w:r>
+        <w:rPr>
+          <w:rFonts w:hint="eastAsia"/>
+          <w:sz w:val="24"/>
+          <w:szCs w:val="24"/>
+        </w:rPr>
+        <w:t>）可能是更好的模型</w:t>
+      </w:r>
+      <w:r>
+        <w:rPr>
+          <w:rFonts w:hint="eastAsia"/>
+          <w:sz w:val="24"/>
+          <w:szCs w:val="24"/>
+        </w:rPr>
+        <w:t>,重复三次的五折交叉验证后MAE仅为1.014和1.009，并且数据在测试集上的MAE（1.107和1.063）与在训练集（0.424和0.423）上的差异不大；更有优势的是，比起GBR（172和132个，</w:t>
+      </w:r>
+      <w:bookmarkStart w:id="0" w:name="_Hlk163655251"/>
+      <w:r>
+        <w:rPr>
+          <w:rFonts w:hint="eastAsia"/>
+          <w:sz w:val="24"/>
+          <w:szCs w:val="24"/>
+          <w:highlight w:val="yellow"/>
+        </w:rPr>
+        <w:t>图8</w:t>
+      </w:r>
+      <w:bookmarkEnd w:id="0"/>
+      <w:r>
+        <w:rPr>
+          <w:rFonts w:hint="eastAsia"/>
+          <w:sz w:val="24"/>
+          <w:szCs w:val="24"/>
+        </w:rPr>
+        <w:t>），它仅需要的特征数量（49和63个，</w:t>
+      </w:r>
+      <w:r>
+        <w:rPr>
+          <w:rFonts w:hint="eastAsia"/>
+          <w:sz w:val="24"/>
+          <w:szCs w:val="24"/>
+          <w:highlight w:val="yellow"/>
+        </w:rPr>
+        <w:t>图8</w:t>
+      </w:r>
+      <w:r>
+        <w:rPr>
+          <w:rFonts w:hint="eastAsia"/>
+          <w:sz w:val="24"/>
+          <w:szCs w:val="24"/>
+        </w:rPr>
+        <w:t>）不多，就可以很好的预测保留时间。</w:t>
+      </w:r>
+    </w:p>
+    <w:p>
+      <w:pPr>
+        <w:spacing w:line="400" w:lineRule="exact"/>
+        <w:rPr>
+          <w:sz w:val="24"/>
+          <w:szCs w:val="24"/>
+        </w:rPr>
+      </w:pPr>
+      <w:r>
+        <w:rPr>
+          <w:rFonts w:hint="eastAsia"/>
+          <w:sz w:val="24"/>
+          <w:szCs w:val="24"/>
+        </w:rPr>
+        <w:t>描述了好的模型，再来看看表现不是那么好的模型。</w:t>
+      </w:r>
+      <w:r>
+        <w:rPr>
+          <w:rFonts w:hint="eastAsia"/>
+          <w:sz w:val="24"/>
+          <w:szCs w:val="24"/>
+        </w:rPr>
+        <w:t>岭回归、</w:t>
+      </w:r>
+      <w:r>
+        <w:rPr>
+          <w:rFonts w:hint="eastAsia"/>
+          <w:sz w:val="24"/>
+          <w:szCs w:val="24"/>
+        </w:rPr>
+        <w:t>LASSO</w:t>
+      </w:r>
+      <w:r>
+        <w:rPr>
+          <w:rFonts w:hint="eastAsia"/>
+          <w:sz w:val="24"/>
+          <w:szCs w:val="24"/>
+        </w:rPr>
+        <w:t>、偏最小二乘回归</w:t>
+      </w:r>
+      <w:r>
+        <w:rPr>
+          <w:rFonts w:hint="eastAsia"/>
+          <w:sz w:val="24"/>
+          <w:szCs w:val="24"/>
+        </w:rPr>
+        <w:t>明显都不是很好的模</w:t>
+      </w:r>
+      <w:r>
+        <w:rPr>
+          <w:rFonts w:hint="eastAsia"/>
+          <w:sz w:val="24"/>
+          <w:szCs w:val="24"/>
+        </w:rPr>
+        <w:t>型。岭回归</w:t>
+      </w:r>
+      <w:r>
+        <w:rPr>
+          <w:rFonts w:hint="eastAsia"/>
+          <w:sz w:val="24"/>
+          <w:szCs w:val="24"/>
+        </w:rPr>
+        <w:t>不是重复3次的5折交叉验证MAE过大（1.755），就是最大MAE过大（8.535）。试想一下、预测的保留时间和实际的差距高达8分钟以上，那么预测将毫无意义。</w:t>
+      </w:r>
+      <w:r>
+        <w:rPr>
+          <w:rFonts w:hint="eastAsia"/>
+          <w:sz w:val="24"/>
+          <w:szCs w:val="24"/>
+        </w:rPr>
+        <w:t>LASSO回归的劣势在于，它需要太多的特征（114和104个，</w:t>
+      </w:r>
+      <w:r>
+        <w:rPr>
+          <w:rFonts w:hint="eastAsia"/>
+          <w:sz w:val="24"/>
+          <w:szCs w:val="24"/>
+          <w:highlight w:val="yellow"/>
+        </w:rPr>
+        <w:t>图8</w:t>
+      </w:r>
+      <w:r>
+        <w:rPr>
+          <w:rFonts w:hint="eastAsia"/>
+          <w:sz w:val="24"/>
+          <w:szCs w:val="24"/>
+        </w:rPr>
+        <w:t>），并且</w:t>
+      </w:r>
+      <w:r>
+        <w:rPr>
+          <w:rFonts w:hint="eastAsia"/>
+          <w:sz w:val="24"/>
+          <w:szCs w:val="24"/>
+        </w:rPr>
+        <w:t>重复</w:t>
+      </w:r>
+      <w:r>
+        <w:rPr>
+          <w:sz w:val="24"/>
+          <w:szCs w:val="24"/>
+        </w:rPr>
+        <w:t>3次的5折交叉验证MAE</w:t>
+      </w:r>
+      <w:r>
+        <w:rPr>
+          <w:rFonts w:hint="eastAsia"/>
+          <w:sz w:val="24"/>
+          <w:szCs w:val="24"/>
+        </w:rPr>
+        <w:t>也很大（1.559和1.500）。偏最小二乘回归集中了以上两个模型的劣势，不再重复叙述。</w:t>
+      </w:r>
+    </w:p>
+    <w:p>
+      <w:pPr>
+        <w:spacing w:line="400" w:lineRule="exact"/>
+        <w:rPr>
+          <w:sz w:val="24"/>
+          <w:szCs w:val="24"/>
+        </w:rPr>
+      </w:pPr>
+      <w:r>
+        <w:rPr>
+          <w:rFonts w:hint="eastAsia"/>
+          <w:sz w:val="24"/>
+          <w:szCs w:val="24"/>
+        </w:rPr>
+        <w:t>值得一提的是多元线性回归MLR和支持向量回归SVR，虽然它们的预测效果一般般（</w:t>
+      </w:r>
+      <w:r>
+        <w:rPr>
+          <w:rFonts w:hint="eastAsia"/>
+          <w:sz w:val="24"/>
+          <w:szCs w:val="24"/>
+          <w:highlight w:val="yellow"/>
+        </w:rPr>
+        <w:t>表1</w:t>
+      </w:r>
+      <w:r>
+        <w:rPr>
+          <w:rFonts w:hint="eastAsia"/>
+          <w:sz w:val="24"/>
+          <w:szCs w:val="24"/>
+        </w:rPr>
+        <w:t>的最后一列</w:t>
+      </w:r>
+      <w:r>
+        <w:rPr>
+          <w:rFonts w:hint="eastAsia"/>
+          <w:sz w:val="24"/>
+          <w:szCs w:val="24"/>
+        </w:rPr>
+        <w:t>），但是需要的特征数量极少（31、3、2、1个，</w:t>
+      </w:r>
+      <w:r>
+        <w:rPr>
+          <w:rFonts w:hint="eastAsia"/>
+          <w:sz w:val="24"/>
+          <w:szCs w:val="24"/>
+          <w:highlight w:val="yellow"/>
+        </w:rPr>
+        <w:t>图8</w:t>
+      </w:r>
+      <w:r>
+        <w:rPr>
+          <w:rFonts w:hint="eastAsia"/>
+          <w:sz w:val="24"/>
+          <w:szCs w:val="24"/>
+        </w:rPr>
+        <w:t>），便于后续分析，并且在测试集和训练集上的MAE差距极小，除了</w:t>
+      </w:r>
+      <w:r>
+        <w:rPr>
+          <w:rFonts w:hint="eastAsia"/>
+          <w:sz w:val="24"/>
+          <w:szCs w:val="24"/>
+        </w:rPr>
+        <w:t>相关性统计量</w:t>
+      </w:r>
+      <w:r>
+        <w:rPr>
+          <w:rFonts w:hint="eastAsia"/>
+          <w:sz w:val="24"/>
+          <w:szCs w:val="24"/>
+        </w:rPr>
+        <w:t>的多元线性回归，其余的二者之差不高于0.060。</w:t>
+      </w:r>
+    </w:p>
+    <w:p>
+      <w:pPr>
+        <w:spacing w:line="400" w:lineRule="exact"/>
+        <w:rPr>
+          <w:sz w:val="24"/>
+          <w:szCs w:val="24"/>
+        </w:rPr>
+      </w:pPr>
+      <w:r>
+        <w:rPr>
+          <w:rFonts w:hint="eastAsia"/>
+          <w:sz w:val="24"/>
+          <w:szCs w:val="24"/>
+        </w:rPr>
+        <w:t>所以，使用互信息的MLR模型、SVR模型和RF模型</w:t>
+      </w:r>
+      <w:r>
+        <w:rPr>
+          <w:rFonts w:hint="eastAsia"/>
+          <w:sz w:val="24"/>
+          <w:szCs w:val="24"/>
+        </w:rPr>
+        <w:t>挑选出的特征</w:t>
+      </w:r>
+      <w:r>
+        <w:rPr>
+          <w:rFonts w:hint="eastAsia"/>
+          <w:sz w:val="24"/>
+          <w:szCs w:val="24"/>
+        </w:rPr>
+        <w:t>是2.4中的重点关注对象。</w:t>
+      </w:r>
+      <w:r>
+        <w:rPr>
+          <w:rFonts w:hint="eastAsia"/>
+          <w:sz w:val="24"/>
+          <w:szCs w:val="24"/>
+          <w:highlight w:val="yellow"/>
+        </w:rPr>
+        <w:t>图9</w:t>
+      </w:r>
+      <w:r>
+        <w:rPr>
+          <w:rFonts w:hint="eastAsia"/>
+          <w:sz w:val="24"/>
+          <w:szCs w:val="24"/>
+        </w:rPr>
+        <w:t>显示了通过MLR和SVR方法挑选出的特征和这些特征在模型中的重要程度（Score）。</w:t>
+      </w:r>
+      <w:r>
+        <w:rPr>
+          <w:rFonts w:hint="eastAsia"/>
+          <w:sz w:val="24"/>
+          <w:szCs w:val="24"/>
+          <w:highlight w:val="yellow"/>
+        </w:rPr>
+        <w:t>图10</w:t>
+      </w:r>
+      <w:r>
+        <w:rPr>
+          <w:rFonts w:hint="eastAsia"/>
+          <w:sz w:val="24"/>
+          <w:szCs w:val="24"/>
+        </w:rPr>
+        <w:t>显示了通过RF的方法挑选出的特征。</w:t>
+      </w:r>
+      <w:r>
+        <w:rPr>
+          <w:rFonts w:hint="eastAsia"/>
+          <w:sz w:val="24"/>
+          <w:szCs w:val="24"/>
+        </w:rPr>
+        <w:t>注意：不同的特征选择方法（相关性统计量、互信息）产生的得分（Score）不能相比，图上仅仅是表现特征的相对重要情况。</w:t>
+      </w:r>
+    </w:p>
+    <w:p>
+      <w:pPr>
+        <w:spacing w:line="400" w:lineRule="exact"/>
+        <w:rPr>
+          <w:sz w:val="24"/>
+          <w:szCs w:val="24"/>
+        </w:rPr>
+      </w:pPr>
+      <w:r>
+        <w:rPr>
+          <w:rFonts w:hint="eastAsia"/>
+          <w:sz w:val="24"/>
+          <w:szCs w:val="24"/>
+        </w:rPr>
+        <w:t>如果仅仅以MAE为评价标准，忽略模型是否过拟合，相关性统计量CS的特征选择方式配合GBR的机器学习方法无疑是最优的预测保留时间的模型，他的预测结果如</w:t>
+      </w:r>
+      <w:r>
+        <w:rPr>
+          <w:rFonts w:hint="eastAsia"/>
+          <w:sz w:val="24"/>
+          <w:szCs w:val="24"/>
+          <w:highlight w:val="yellow"/>
+        </w:rPr>
+        <w:t>图11</w:t>
+      </w:r>
+      <w:r>
+        <w:rPr>
+          <w:rFonts w:hint="eastAsia"/>
+          <w:sz w:val="24"/>
+          <w:szCs w:val="24"/>
+        </w:rPr>
+        <w:t>所示。然而考虑过拟合问题，互信息MI的特征选择方式配合随机森林回归RF似乎才是最佳模型，其预测结果如</w:t>
+      </w:r>
+      <w:r>
+        <w:rPr>
+          <w:rFonts w:hint="eastAsia"/>
+          <w:sz w:val="24"/>
+          <w:szCs w:val="24"/>
+          <w:highlight w:val="yellow"/>
+        </w:rPr>
+        <w:t>图12</w:t>
+      </w:r>
+      <w:r>
+        <w:rPr>
+          <w:rFonts w:hint="eastAsia"/>
+          <w:sz w:val="24"/>
+          <w:szCs w:val="24"/>
+        </w:rPr>
+        <w:t>所示。</w:t>
+      </w:r>
+    </w:p>
+    <w:p>
+      <w:pPr>
+        <w:pStyle w:val="1"/>
+        <w:rPr>
+          <w:sz w:val="24"/>
+          <w:szCs w:val="24"/>
+        </w:rPr>
+      </w:pPr>
+      <w:r>
+        <w:rPr>
+          <w:rFonts w:hint="eastAsia"/>
+          <w:sz w:val="24"/>
+          <w:szCs w:val="24"/>
+        </w:rPr>
+        <w:t>2.4讨论</w:t>
+      </w:r>
+    </w:p>
+    <w:p>
+      <w:pPr>
+        <w:spacing w:line="400" w:lineRule="exact"/>
+        <w:rPr>
+          <w:sz w:val="24"/>
+          <w:szCs w:val="24"/>
+        </w:rPr>
+      </w:pPr>
+      <w:r>
+        <w:rPr>
+          <w:rFonts w:hint="eastAsia"/>
+          <w:sz w:val="24"/>
+          <w:szCs w:val="24"/>
+        </w:rPr>
+        <w:t>当预测农药暴露对生态毒性</w:t>
+      </w:r>
+      <w:r>
+        <w:rPr>
+          <w:rFonts w:hint="eastAsia"/>
+          <w:sz w:val="24"/>
+          <w:szCs w:val="24"/>
+        </w:rPr>
+        <w:t>（</w:t>
+      </w:r>
+      <w:r>
+        <w:rPr>
+          <w:rFonts w:hint="eastAsia"/>
+          <w:sz w:val="24"/>
+          <w:szCs w:val="24"/>
+        </w:rPr>
+        <w:t>鱼类和水藻急性</w:t>
+      </w:r>
+      <w:r>
+        <w:rPr>
+          <w:sz w:val="24"/>
+          <w:szCs w:val="24"/>
+        </w:rPr>
+        <w:t>/慢性毒性来评估</w:t>
+      </w:r>
+      <w:r>
+        <w:rPr>
+          <w:rFonts w:hint="eastAsia"/>
+          <w:sz w:val="24"/>
+          <w:szCs w:val="24"/>
+        </w:rPr>
+        <w:t>）</w:t>
+      </w:r>
+      <w:r>
+        <w:rPr>
+          <w:rFonts w:hint="eastAsia"/>
+          <w:sz w:val="24"/>
+          <w:szCs w:val="24"/>
+        </w:rPr>
+        <w:t>的影响</w:t>
+      </w:r>
+      <w:r>
+        <w:rPr>
+          <w:rFonts w:hint="eastAsia"/>
+          <w:sz w:val="24"/>
+          <w:szCs w:val="24"/>
+        </w:rPr>
+        <w:t>，梯度</w:t>
+      </w:r>
+      <w:r>
+        <w:rPr>
+          <w:rFonts w:hint="eastAsia"/>
+          <w:sz w:val="24"/>
+          <w:szCs w:val="24"/>
+        </w:rPr>
         <w:lastRenderedPageBreak/>
-        <w:t>GBR也有自身的缺陷，从</w:t>
+        <w:t>提升决策时和随机森林都有不错的预测效果</w:t>
+      </w:r>
+      <w:r>
+        <w:rPr>
+          <w:rFonts w:hint="eastAsia"/>
+          <w:sz w:val="24"/>
+          <w:szCs w:val="24"/>
+        </w:rPr>
+        <w:t>；随机森林在全数据集上正确预测的个数是827（TP+TN，</w:t>
       </w:r>
       <w:r>
         <w:rPr>
@@ -1705,55 +3125,384 @@
           <w:szCs w:val="24"/>
           <w:highlight w:val="yellow"/>
         </w:rPr>
-        <w:t>表1</w:t>
-      </w:r>
-      <w:r>
-        <w:rPr>
-          <w:rFonts w:hint="eastAsia"/>
-          <w:sz w:val="24"/>
-          <w:szCs w:val="24"/>
-        </w:rPr>
-        <w:t>可以看出它在训练集上的MAE</w:t>
-      </w:r>
-      <w:r>
-        <w:rPr>
-          <w:rFonts w:hint="eastAsia"/>
-          <w:sz w:val="24"/>
-          <w:szCs w:val="24"/>
-        </w:rPr>
-        <w:t>（0.222和0.198）</w:t>
-      </w:r>
-      <w:r>
-        <w:rPr>
-          <w:rFonts w:hint="eastAsia"/>
-          <w:sz w:val="24"/>
-          <w:szCs w:val="24"/>
-        </w:rPr>
-        <w:t>远小于在测试集</w:t>
-      </w:r>
-      <w:r>
-        <w:rPr>
-          <w:rFonts w:hint="eastAsia"/>
-          <w:sz w:val="24"/>
-          <w:szCs w:val="24"/>
-        </w:rPr>
-        <w:t>（1.037和1.039）</w:t>
-      </w:r>
-      <w:r>
-        <w:rPr>
-          <w:rFonts w:hint="eastAsia"/>
-          <w:sz w:val="24"/>
-          <w:szCs w:val="24"/>
-        </w:rPr>
-        <w:t>上的，说明模型倾向于过拟合，</w:t>
-      </w:r>
-      <w:r>
-        <w:rPr>
-          <w:rFonts w:hint="eastAsia"/>
-          <w:sz w:val="24"/>
-          <w:szCs w:val="24"/>
-        </w:rPr>
-        <w:t>这通常意味着模型过于复杂，能够记住训练数据的细节和噪声，而不是学习数据的通用模式</w:t>
+        <w:t>图15（A）</w:t>
+      </w:r>
+      <w:r>
+        <w:rPr>
+          <w:rFonts w:hint="eastAsia"/>
+          <w:sz w:val="24"/>
+          <w:szCs w:val="24"/>
+        </w:rPr>
+        <w:t>），错误预测个数是126（FP+FN）。评估生态毒性用到的分子描述符也很少，仅有13个，且ANOVA检验得分均高于6。与生态毒性相关性最强的分子描述符是Chi2v，它表示</w:t>
+      </w:r>
+      <w:r>
+        <w:rPr>
+          <w:rFonts w:hint="eastAsia"/>
+          <w:sz w:val="24"/>
+          <w:szCs w:val="24"/>
+        </w:rPr>
+        <w:t>二级相邻原子对的吸电子能力之和的平均值</w:t>
+      </w:r>
+      <w:r>
+        <w:rPr>
+          <w:rFonts w:hint="eastAsia"/>
+          <w:sz w:val="24"/>
+          <w:szCs w:val="24"/>
+        </w:rPr>
+        <w:t>；然后是</w:t>
+      </w:r>
+      <w:proofErr w:type="spellStart"/>
+      <w:r>
+        <w:rPr>
+          <w:rFonts w:hint="eastAsia"/>
+          <w:sz w:val="24"/>
+          <w:szCs w:val="24"/>
+        </w:rPr>
+        <w:t>NumHDonors</w:t>
+      </w:r>
+      <w:proofErr w:type="spellEnd"/>
+      <w:r>
+        <w:rPr>
+          <w:rFonts w:hint="eastAsia"/>
+          <w:sz w:val="24"/>
+          <w:szCs w:val="24"/>
+        </w:rPr>
+        <w:t>，表示</w:t>
+      </w:r>
+      <w:r>
+        <w:rPr>
+          <w:rFonts w:hint="eastAsia"/>
+          <w:sz w:val="24"/>
+          <w:szCs w:val="24"/>
+        </w:rPr>
+        <w:t>分子中的氢键给体原子数</w:t>
+      </w:r>
+      <w:r>
+        <w:rPr>
+          <w:rFonts w:hint="eastAsia"/>
+          <w:sz w:val="24"/>
+          <w:szCs w:val="24"/>
+        </w:rPr>
+        <w:t>；</w:t>
+      </w:r>
+      <w:r>
+        <w:rPr>
+          <w:rFonts w:hint="eastAsia"/>
+          <w:sz w:val="24"/>
+          <w:szCs w:val="24"/>
+        </w:rPr>
+        <w:t>Chi0v、Chi1v、</w:t>
+      </w:r>
+      <w:r>
+        <w:rPr>
+          <w:rFonts w:hint="eastAsia"/>
+          <w:sz w:val="24"/>
+          <w:szCs w:val="24"/>
+        </w:rPr>
+        <w:t>Chi3v、Chi4v和Chi2v差不多，表示</w:t>
+      </w:r>
+      <w:r>
+        <w:rPr>
+          <w:rFonts w:hint="eastAsia"/>
+          <w:sz w:val="24"/>
+          <w:szCs w:val="24"/>
+        </w:rPr>
+        <w:t>分子中</w:t>
+      </w:r>
+      <w:r>
+        <w:rPr>
+          <w:rFonts w:hint="eastAsia"/>
+          <w:sz w:val="24"/>
+          <w:szCs w:val="24"/>
+        </w:rPr>
+        <w:t>不同种类</w:t>
+      </w:r>
+      <w:r>
+        <w:rPr>
+          <w:rFonts w:hint="eastAsia"/>
+          <w:sz w:val="24"/>
+          <w:szCs w:val="24"/>
+        </w:rPr>
+        <w:t>相邻原子对的价电子对数</w:t>
+      </w:r>
+      <w:r>
+        <w:rPr>
+          <w:rFonts w:hint="eastAsia"/>
+          <w:sz w:val="24"/>
+          <w:szCs w:val="24"/>
+        </w:rPr>
+        <w:t>；</w:t>
+      </w:r>
+      <w:r>
+        <w:rPr>
+          <w:sz w:val="24"/>
+          <w:szCs w:val="24"/>
+        </w:rPr>
+        <w:t>BCUT2D_LOGPHI</w:t>
+      </w:r>
+      <w:r>
+        <w:rPr>
+          <w:rFonts w:hint="eastAsia"/>
+          <w:sz w:val="24"/>
+          <w:szCs w:val="24"/>
+        </w:rPr>
+        <w:t>表示</w:t>
+      </w:r>
+      <w:r>
+        <w:rPr>
+          <w:rFonts w:hint="eastAsia"/>
+          <w:sz w:val="24"/>
+          <w:szCs w:val="24"/>
+        </w:rPr>
+        <w:t>分子的最高的脂水分配系数</w:t>
+      </w:r>
+      <w:proofErr w:type="spellStart"/>
+      <w:r>
+        <w:rPr>
+          <w:sz w:val="24"/>
+          <w:szCs w:val="24"/>
+        </w:rPr>
+        <w:t>LogP</w:t>
+      </w:r>
+      <w:proofErr w:type="spellEnd"/>
+      <w:r>
+        <w:rPr>
+          <w:sz w:val="24"/>
+          <w:szCs w:val="24"/>
+        </w:rPr>
+        <w:t>的对数对应的负荷特征值</w:t>
+      </w:r>
+      <w:r>
+        <w:rPr>
+          <w:rFonts w:hint="eastAsia"/>
+          <w:sz w:val="24"/>
+          <w:szCs w:val="24"/>
+        </w:rPr>
+        <w:t>；</w:t>
+      </w:r>
+      <w:proofErr w:type="spellStart"/>
+      <w:r>
+        <w:rPr>
+          <w:rFonts w:hint="eastAsia"/>
+          <w:sz w:val="24"/>
+          <w:szCs w:val="24"/>
+        </w:rPr>
+        <w:t>MolLogP</w:t>
+      </w:r>
+      <w:proofErr w:type="spellEnd"/>
+      <w:r>
+        <w:rPr>
+          <w:rFonts w:hint="eastAsia"/>
+          <w:sz w:val="24"/>
+          <w:szCs w:val="24"/>
+        </w:rPr>
+        <w:t>表示</w:t>
+      </w:r>
+      <w:r>
+        <w:rPr>
+          <w:rFonts w:hint="eastAsia"/>
+          <w:sz w:val="24"/>
+          <w:szCs w:val="24"/>
+        </w:rPr>
+        <w:t>分子的亲水性</w:t>
+      </w:r>
+      <w:r>
+        <w:rPr>
+          <w:sz w:val="24"/>
+          <w:szCs w:val="24"/>
+        </w:rPr>
+        <w:t>/疏水性</w:t>
+      </w:r>
+      <w:r>
+        <w:rPr>
+          <w:rFonts w:hint="eastAsia"/>
+          <w:sz w:val="24"/>
+          <w:szCs w:val="24"/>
+        </w:rPr>
+        <w:t>；</w:t>
+      </w:r>
+      <w:proofErr w:type="spellStart"/>
+      <w:r>
+        <w:rPr>
+          <w:rFonts w:hint="eastAsia"/>
+          <w:sz w:val="24"/>
+          <w:szCs w:val="24"/>
+        </w:rPr>
+        <w:t>qed</w:t>
+      </w:r>
+      <w:proofErr w:type="spellEnd"/>
+      <w:r>
+        <w:rPr>
+          <w:rFonts w:hint="eastAsia"/>
+          <w:sz w:val="24"/>
+          <w:szCs w:val="24"/>
+        </w:rPr>
+        <w:t>则是分子的药用价值；</w:t>
+      </w:r>
+      <w:proofErr w:type="spellStart"/>
+      <w:r>
+        <w:rPr>
+          <w:rFonts w:hint="eastAsia"/>
+          <w:sz w:val="24"/>
+          <w:szCs w:val="24"/>
+        </w:rPr>
+        <w:t>NHOHCount</w:t>
+      </w:r>
+      <w:proofErr w:type="spellEnd"/>
+      <w:r>
+        <w:rPr>
+          <w:rFonts w:hint="eastAsia"/>
+          <w:sz w:val="24"/>
+          <w:szCs w:val="24"/>
+        </w:rPr>
+        <w:t>是</w:t>
+      </w:r>
+      <w:r>
+        <w:rPr>
+          <w:rFonts w:hint="eastAsia"/>
+          <w:sz w:val="24"/>
+          <w:szCs w:val="24"/>
+        </w:rPr>
+        <w:t>分子中的羟基氮原子数</w:t>
+      </w:r>
+      <w:r>
+        <w:rPr>
+          <w:rFonts w:hint="eastAsia"/>
+          <w:sz w:val="24"/>
+          <w:szCs w:val="24"/>
+        </w:rPr>
+        <w:t>；SlogP_VSA8</w:t>
+      </w:r>
+      <w:r>
+        <w:rPr>
+          <w:rFonts w:hint="eastAsia"/>
+          <w:sz w:val="24"/>
+          <w:szCs w:val="24"/>
+        </w:rPr>
+        <w:t>表示分子上</w:t>
+      </w:r>
+      <w:r>
+        <w:rPr>
+          <w:rFonts w:hint="eastAsia"/>
+          <w:sz w:val="24"/>
+          <w:szCs w:val="24"/>
+        </w:rPr>
+        <w:t>脂水分配相关的区域</w:t>
+      </w:r>
+      <w:r>
+        <w:rPr>
+          <w:rFonts w:hint="eastAsia"/>
+          <w:sz w:val="24"/>
+          <w:szCs w:val="24"/>
+        </w:rPr>
+        <w:t>的性质；</w:t>
+      </w:r>
+      <w:proofErr w:type="spellStart"/>
+      <w:r>
+        <w:rPr>
+          <w:rFonts w:hint="eastAsia"/>
+          <w:sz w:val="24"/>
+          <w:szCs w:val="24"/>
+        </w:rPr>
+        <w:t>fr_aniline</w:t>
+      </w:r>
+      <w:proofErr w:type="spellEnd"/>
+      <w:r>
+        <w:rPr>
+          <w:rFonts w:hint="eastAsia"/>
+          <w:sz w:val="24"/>
+          <w:szCs w:val="24"/>
+        </w:rPr>
+        <w:t>表示分子中含有苯胺基团的数量、fr_COO2表示分子中含有二元羧基的数量。以上的相关分子描述符表明农药的生态毒性和分子中</w:t>
+      </w:r>
+      <w:r>
+        <w:rPr>
+          <w:rFonts w:hint="eastAsia"/>
+          <w:sz w:val="24"/>
+          <w:szCs w:val="24"/>
+        </w:rPr>
+        <w:t>原子对的吸电子能力</w:t>
+      </w:r>
+      <w:r>
+        <w:rPr>
+          <w:rFonts w:hint="eastAsia"/>
+          <w:sz w:val="24"/>
+          <w:szCs w:val="24"/>
+        </w:rPr>
+        <w:t>以及亲水性/亲脂性有极大关系，这可能是因为PPDB数据库对于生态毒性的评估是基于农药对于水生生物的毒性，而水溶性的农药明显更容易对鱼和藻类产生毒性。</w:t>
+      </w:r>
+      <w:r>
+        <w:rPr>
+          <w:rFonts w:hint="eastAsia"/>
+          <w:sz w:val="24"/>
+          <w:szCs w:val="24"/>
+        </w:rPr>
+        <w:t>比如，2017年的文章报道了可溶性砷杀虫剂会导致鱼类</w:t>
+      </w:r>
+      <w:r>
+        <w:rPr>
+          <w:rFonts w:hint="eastAsia"/>
+          <w:sz w:val="24"/>
+          <w:szCs w:val="24"/>
+        </w:rPr>
+        <w:t>砷</w:t>
+      </w:r>
+      <w:r>
+        <w:rPr>
+          <w:rFonts w:hint="eastAsia"/>
+          <w:sz w:val="24"/>
+          <w:szCs w:val="24"/>
+        </w:rPr>
+        <w:t>的</w:t>
+      </w:r>
+      <w:r>
+        <w:rPr>
+          <w:rFonts w:hint="eastAsia"/>
+          <w:sz w:val="24"/>
+          <w:szCs w:val="24"/>
+        </w:rPr>
+        <w:t>生物蓄积，特别是在肝脏和肾脏中</w:t>
+      </w:r>
+      <w:r>
+        <w:rPr>
+          <w:rFonts w:hint="eastAsia"/>
+          <w:sz w:val="24"/>
+          <w:szCs w:val="24"/>
+          <w:highlight w:val="yellow"/>
+        </w:rPr>
+        <w:t>171</w:t>
+      </w:r>
+      <w:r>
+        <w:rPr>
+          <w:rFonts w:hint="eastAsia"/>
+          <w:sz w:val="24"/>
+          <w:szCs w:val="24"/>
+        </w:rPr>
+        <w:t>；2023年的研究表明暴露于可溶性有机磷农药——马拉硫磷会导致一种杂交鱼体内检出马拉硫磷残留物且肠道内</w:t>
+      </w:r>
+      <w:r>
+        <w:rPr>
+          <w:sz w:val="24"/>
+          <w:szCs w:val="24"/>
+        </w:rPr>
+        <w:t>Lactobacillus</w:t>
+      </w:r>
+      <w:r>
+        <w:rPr>
+          <w:rFonts w:hint="eastAsia"/>
+          <w:sz w:val="24"/>
+          <w:szCs w:val="24"/>
+        </w:rPr>
+        <w:t>上升</w:t>
+      </w:r>
+      <w:r>
+        <w:rPr>
+          <w:rFonts w:hint="eastAsia"/>
+          <w:sz w:val="24"/>
+          <w:szCs w:val="24"/>
+          <w:highlight w:val="yellow"/>
+        </w:rPr>
+        <w:t>172</w:t>
       </w:r>
       <w:r>
         <w:rPr>
@@ -1778,33 +3527,79 @@
           <w:sz w:val="24"/>
           <w:szCs w:val="24"/>
         </w:rPr>
-        <w:t>相比之下，</w:t>
-      </w:r>
-      <w:r>
-        <w:rPr>
-          <w:rFonts w:hint="eastAsia"/>
-          <w:sz w:val="24"/>
-          <w:szCs w:val="24"/>
-        </w:rPr>
-        <w:t>随机森林回归（RF</w:t>
-      </w:r>
-      <w:r>
-        <w:rPr>
-          <w:rFonts w:hint="eastAsia"/>
-          <w:sz w:val="24"/>
-          <w:szCs w:val="24"/>
-        </w:rPr>
-        <w:t>）可能是更好的模型</w:t>
-      </w:r>
-      <w:r>
-        <w:rPr>
-          <w:rFonts w:hint="eastAsia"/>
-          <w:sz w:val="24"/>
-          <w:szCs w:val="24"/>
-        </w:rPr>
-        <w:t>,重复三次的五折交叉验证后MAE仅为1.014和1.009，并且数据在测试集上的MAE（1.107和1.063）与在训练集（0.424和0.423）上的差异不大；更有优势的是，比起GBR（172和132个，</w:t>
-      </w:r>
-      <w:bookmarkStart w:id="0" w:name="_Hlk163655251"/>
+        <w:t>虽然QSAR模型预测农药对环境归趋</w:t>
+      </w:r>
+      <w:r>
+        <w:rPr>
+          <w:rFonts w:hint="eastAsia"/>
+          <w:sz w:val="24"/>
+          <w:szCs w:val="24"/>
+        </w:rPr>
+        <w:t>（由</w:t>
+      </w:r>
+      <w:r>
+        <w:rPr>
+          <w:rFonts w:hint="eastAsia"/>
+          <w:sz w:val="24"/>
+          <w:szCs w:val="24"/>
+        </w:rPr>
+        <w:t>持久性，排水流量移动性、地下水普遍性得分</w:t>
+      </w:r>
+      <w:r>
+        <w:rPr>
+          <w:rFonts w:hint="eastAsia"/>
+          <w:sz w:val="24"/>
+          <w:szCs w:val="24"/>
+        </w:rPr>
+        <w:t>评估）</w:t>
+      </w:r>
+      <w:r>
+        <w:rPr>
+          <w:rFonts w:hint="eastAsia"/>
+          <w:sz w:val="24"/>
+          <w:szCs w:val="24"/>
+        </w:rPr>
+        <w:t>和人类健康</w:t>
+      </w:r>
+      <w:r>
+        <w:rPr>
+          <w:rFonts w:hint="eastAsia"/>
+          <w:sz w:val="24"/>
+          <w:szCs w:val="24"/>
+        </w:rPr>
+        <w:t>（由</w:t>
+      </w:r>
+      <w:r>
+        <w:rPr>
+          <w:rFonts w:hint="eastAsia"/>
+          <w:sz w:val="24"/>
+          <w:szCs w:val="24"/>
+        </w:rPr>
+        <w:t>哺乳动物急性</w:t>
+      </w:r>
+      <w:r>
+        <w:rPr>
+          <w:sz w:val="24"/>
+          <w:szCs w:val="24"/>
+        </w:rPr>
+        <w:t>/慢性毒性，生殖、发育、神经影响来评估</w:t>
+      </w:r>
+      <w:r>
+        <w:rPr>
+          <w:rFonts w:hint="eastAsia"/>
+          <w:sz w:val="24"/>
+          <w:szCs w:val="24"/>
+        </w:rPr>
+        <w:t>）</w:t>
+      </w:r>
+      <w:r>
+        <w:rPr>
+          <w:rFonts w:hint="eastAsia"/>
+          <w:sz w:val="24"/>
+          <w:szCs w:val="24"/>
+        </w:rPr>
+        <w:t>的结果不是那么好（环境归趋稍微准确一点），但</w:t>
+      </w:r>
       <w:r>
         <w:rPr>
           <w:rFonts w:hint="eastAsia"/>
@@ -1812,16 +3607,15 @@
           <w:szCs w:val="24"/>
           <w:highlight w:val="yellow"/>
         </w:rPr>
-        <w:t>图8</w:t>
-      </w:r>
-      <w:bookmarkEnd w:id="0"/>
-      <w:r>
-        <w:rPr>
-          <w:rFonts w:hint="eastAsia"/>
-          <w:sz w:val="24"/>
-          <w:szCs w:val="24"/>
-        </w:rPr>
-        <w:t>），它仅需要的特征数量（49和63个，</w:t>
+        <w:t>图17</w:t>
+      </w:r>
+      <w:r>
+        <w:rPr>
+          <w:rFonts w:hint="eastAsia"/>
+          <w:sz w:val="24"/>
+          <w:szCs w:val="24"/>
+        </w:rPr>
+        <w:t>和</w:t>
       </w:r>
       <w:r>
         <w:rPr>
@@ -1830,15 +3624,171 @@
           <w:szCs w:val="24"/>
           <w:highlight w:val="yellow"/>
         </w:rPr>
-        <w:t>图8</w:t>
-      </w:r>
-      <w:r>
-        <w:rPr>
-          <w:rFonts w:hint="eastAsia"/>
-          <w:sz w:val="24"/>
-          <w:szCs w:val="24"/>
-        </w:rPr>
-        <w:t>）不多，就可以很好的预测保留时间。</w:t>
+        <w:t>图19</w:t>
+      </w:r>
+      <w:r>
+        <w:rPr>
+          <w:rFonts w:hint="eastAsia"/>
+          <w:sz w:val="24"/>
+          <w:szCs w:val="24"/>
+        </w:rPr>
+        <w:t>显示</w:t>
+      </w:r>
+      <w:proofErr w:type="spellStart"/>
+      <w:r>
+        <w:rPr>
+          <w:rFonts w:hint="eastAsia"/>
+          <w:sz w:val="24"/>
+          <w:szCs w:val="24"/>
+        </w:rPr>
+        <w:t>fr_a</w:t>
+      </w:r>
+      <w:r>
+        <w:rPr>
+          <w:rFonts w:hint="eastAsia"/>
+          <w:sz w:val="24"/>
+          <w:szCs w:val="24"/>
+        </w:rPr>
+        <w:t>z</w:t>
+      </w:r>
+      <w:r>
+        <w:rPr>
+          <w:rFonts w:hint="eastAsia"/>
+          <w:sz w:val="24"/>
+          <w:szCs w:val="24"/>
+        </w:rPr>
+        <w:t>ide</w:t>
+      </w:r>
+      <w:proofErr w:type="spellEnd"/>
+      <w:r>
+        <w:rPr>
+          <w:rFonts w:hint="eastAsia"/>
+          <w:sz w:val="24"/>
+          <w:szCs w:val="24"/>
+        </w:rPr>
+        <w:t>是和它们非常相关的分子描述符，得分遥遥领先于其它的分子描述符。</w:t>
+      </w:r>
+      <w:proofErr w:type="spellStart"/>
+      <w:r>
+        <w:rPr>
+          <w:sz w:val="24"/>
+          <w:szCs w:val="24"/>
+        </w:rPr>
+        <w:t>fr_azide</w:t>
+      </w:r>
+      <w:proofErr w:type="spellEnd"/>
+      <w:r>
+        <w:rPr>
+          <w:rFonts w:hint="eastAsia"/>
+          <w:sz w:val="24"/>
+          <w:szCs w:val="24"/>
+        </w:rPr>
+        <w:t>表示</w:t>
+      </w:r>
+      <w:r>
+        <w:rPr>
+          <w:rFonts w:hint="eastAsia"/>
+          <w:sz w:val="24"/>
+          <w:szCs w:val="24"/>
+        </w:rPr>
+        <w:t>含有叠氮基团的数量</w:t>
+      </w:r>
+      <w:r>
+        <w:rPr>
+          <w:rFonts w:hint="eastAsia"/>
+          <w:sz w:val="24"/>
+          <w:szCs w:val="24"/>
+        </w:rPr>
+        <w:t>。</w:t>
+      </w:r>
+      <w:r>
+        <w:rPr>
+          <w:rFonts w:hint="eastAsia"/>
+          <w:sz w:val="24"/>
+          <w:szCs w:val="24"/>
+        </w:rPr>
+        <w:t>叠氮化合物是有毒物质，</w:t>
+      </w:r>
+      <w:r>
+        <w:rPr>
+          <w:rFonts w:hint="eastAsia"/>
+          <w:sz w:val="24"/>
+          <w:szCs w:val="24"/>
+        </w:rPr>
+        <w:t>暴露于叠氮化物化合物会导致线粒体中细胞色素</w:t>
+      </w:r>
+      <w:r>
+        <w:rPr>
+          <w:sz w:val="24"/>
+          <w:szCs w:val="24"/>
+        </w:rPr>
+        <w:t xml:space="preserve"> c 氧化酶的抑制，导致急性致命中毒</w:t>
+      </w:r>
+      <w:r>
+        <w:rPr>
+          <w:rFonts w:hint="eastAsia"/>
+          <w:sz w:val="24"/>
+          <w:szCs w:val="24"/>
+        </w:rPr>
+        <w:t>；并且直至现在叠氮化合物都没有解毒剂</w:t>
+      </w:r>
+      <w:r>
+        <w:rPr>
+          <w:rFonts w:hint="eastAsia"/>
+          <w:sz w:val="24"/>
+          <w:szCs w:val="24"/>
+          <w:highlight w:val="yellow"/>
+        </w:rPr>
+        <w:t>173、174</w:t>
+      </w:r>
+      <w:r>
+        <w:rPr>
+          <w:rFonts w:hint="eastAsia"/>
+          <w:sz w:val="24"/>
+          <w:szCs w:val="24"/>
+        </w:rPr>
+        <w:t>。</w:t>
+      </w:r>
+      <w:r>
+        <w:rPr>
+          <w:rFonts w:hint="eastAsia"/>
+          <w:sz w:val="24"/>
+          <w:szCs w:val="24"/>
+        </w:rPr>
+        <w:t>当然，2020年的一项研究显示提前注射一种</w:t>
+      </w:r>
+      <w:r>
+        <w:rPr>
+          <w:rFonts w:hint="eastAsia"/>
+          <w:sz w:val="24"/>
+          <w:szCs w:val="24"/>
+        </w:rPr>
+        <w:t>钴希夫碱复合物</w:t>
+      </w:r>
+      <w:r>
+        <w:rPr>
+          <w:rFonts w:hint="eastAsia"/>
+          <w:sz w:val="24"/>
+          <w:szCs w:val="24"/>
+        </w:rPr>
+        <w:t>，可以防止叠氮化合物中毒</w:t>
+      </w:r>
+      <w:r>
+        <w:rPr>
+          <w:rFonts w:hint="eastAsia"/>
+          <w:sz w:val="24"/>
+          <w:szCs w:val="24"/>
+          <w:highlight w:val="yellow"/>
+        </w:rPr>
+        <w:t>175</w:t>
+      </w:r>
+      <w:r>
+        <w:rPr>
+          <w:rFonts w:hint="eastAsia"/>
+          <w:sz w:val="24"/>
+          <w:szCs w:val="24"/>
+        </w:rPr>
+        <w:t>。这个发现在日后化学农药的合成中可能有指导意义。</w:t>
       </w:r>
     </w:p>
     <w:p>
@@ -1855,63 +3805,7 @@
           <w:sz w:val="24"/>
           <w:szCs w:val="24"/>
         </w:rPr>
-        <w:t>描述了好的模型，再来看看表现不是那么好的模型。</w:t>
-      </w:r>
-      <w:r>
-        <w:rPr>
-          <w:rFonts w:hint="eastAsia"/>
-          <w:sz w:val="24"/>
-          <w:szCs w:val="24"/>
-        </w:rPr>
-        <w:t>岭回归、</w:t>
-      </w:r>
-      <w:r>
-        <w:rPr>
-          <w:rFonts w:hint="eastAsia"/>
-          <w:sz w:val="24"/>
-          <w:szCs w:val="24"/>
-        </w:rPr>
-        <w:t>LASSO</w:t>
-      </w:r>
-      <w:r>
-        <w:rPr>
-          <w:rFonts w:hint="eastAsia"/>
-          <w:sz w:val="24"/>
-          <w:szCs w:val="24"/>
-        </w:rPr>
-        <w:t>、偏最小二乘回归</w:t>
-      </w:r>
-      <w:r>
-        <w:rPr>
-          <w:rFonts w:hint="eastAsia"/>
-          <w:sz w:val="24"/>
-          <w:szCs w:val="24"/>
-        </w:rPr>
-        <w:t>明显都不是很好的模</w:t>
-      </w:r>
-      <w:r>
-        <w:rPr>
-          <w:rFonts w:hint="eastAsia"/>
-          <w:sz w:val="24"/>
-          <w:szCs w:val="24"/>
-        </w:rPr>
-        <w:t>型。岭回归</w:t>
-      </w:r>
-      <w:r>
-        <w:rPr>
-          <w:rFonts w:hint="eastAsia"/>
-          <w:sz w:val="24"/>
-          <w:szCs w:val="24"/>
-        </w:rPr>
-        <w:t>不是重复3次的5折交叉验证MAE过大（1.755），就是最大MAE过大（8.535）。试想一下、预测的保留时间和实际的差距高达8分钟以上，那么预测将毫无意义。</w:t>
-      </w:r>
-      <w:r>
-        <w:rPr>
-          <w:rFonts w:hint="eastAsia"/>
-          <w:sz w:val="24"/>
-          <w:szCs w:val="24"/>
-        </w:rPr>
-        <w:t>LASSO回归的劣势在于，它需要太多的特征（114和104个，</w:t>
+        <w:t>使用不同的机器学习方法建立QSRR模型预测不同农药在HILIC色谱柱上的保留时间得到了不错的结果（如</w:t>
       </w:r>
       <w:r>
         <w:rPr>
@@ -1920,55 +3814,625 @@
           <w:szCs w:val="24"/>
           <w:highlight w:val="yellow"/>
         </w:rPr>
-        <w:t>图8</w:t>
-      </w:r>
-      <w:r>
-        <w:rPr>
-          <w:rFonts w:hint="eastAsia"/>
-          <w:sz w:val="24"/>
-          <w:szCs w:val="24"/>
-        </w:rPr>
-        <w:t>），并且</w:t>
-      </w:r>
-      <w:r>
-        <w:rPr>
-          <w:rFonts w:hint="eastAsia"/>
-          <w:sz w:val="24"/>
-          <w:szCs w:val="24"/>
-        </w:rPr>
-        <w:t>重复</w:t>
-      </w:r>
-      <w:r>
-        <w:rPr>
-          <w:sz w:val="24"/>
-          <w:szCs w:val="24"/>
-        </w:rPr>
-        <w:t>3次的5折交叉验证MAE</w:t>
-      </w:r>
-      <w:r>
-        <w:rPr>
-          <w:rFonts w:hint="eastAsia"/>
-          <w:sz w:val="24"/>
-          <w:szCs w:val="24"/>
-        </w:rPr>
-        <w:t>也很大（1.559和1.500）。偏最小二乘回归集中了以上两个模型的劣势，不再重复叙述。</w:t>
+        <w:t>图11、12</w:t>
+      </w:r>
+      <w:r>
+        <w:rPr>
+          <w:rFonts w:hint="eastAsia"/>
+          <w:sz w:val="24"/>
+          <w:szCs w:val="24"/>
+        </w:rPr>
+        <w:t>所示）；使用</w:t>
+      </w:r>
+      <w:r>
+        <w:rPr>
+          <w:rFonts w:hint="eastAsia"/>
+          <w:sz w:val="24"/>
+          <w:szCs w:val="24"/>
+        </w:rPr>
+        <w:t>相关性统计量</w:t>
+      </w:r>
+      <w:r>
+        <w:rPr>
+          <w:rFonts w:hint="eastAsia"/>
+          <w:sz w:val="24"/>
+          <w:szCs w:val="24"/>
+        </w:rPr>
+        <w:t>加梯度提升决策树的方法可以极好地预测</w:t>
+      </w:r>
+      <w:r>
+        <w:rPr>
+          <w:rFonts w:hint="eastAsia"/>
+          <w:sz w:val="24"/>
+          <w:szCs w:val="24"/>
+        </w:rPr>
+        <w:t>皮质醇、</w:t>
+      </w:r>
+      <w:r>
+        <w:rPr>
+          <w:rFonts w:hint="eastAsia"/>
+          <w:sz w:val="24"/>
+          <w:szCs w:val="24"/>
+        </w:rPr>
+        <w:t>脱氧胸腺嘧啶核苷酸</w:t>
+      </w:r>
+      <w:r>
+        <w:rPr>
+          <w:rFonts w:hint="eastAsia"/>
+          <w:sz w:val="24"/>
+          <w:szCs w:val="24"/>
+        </w:rPr>
+        <w:t>(</w:t>
+      </w:r>
+      <w:proofErr w:type="spellStart"/>
+      <w:r>
+        <w:rPr>
+          <w:sz w:val="24"/>
+          <w:szCs w:val="24"/>
+        </w:rPr>
+        <w:t>Dtmp</w:t>
+      </w:r>
+      <w:proofErr w:type="spellEnd"/>
+      <w:r>
+        <w:rPr>
+          <w:rFonts w:hint="eastAsia"/>
+          <w:sz w:val="24"/>
+          <w:szCs w:val="24"/>
+        </w:rPr>
+        <w:t>)、</w:t>
+      </w:r>
+      <w:r>
+        <w:rPr>
+          <w:rFonts w:hint="eastAsia"/>
+          <w:sz w:val="24"/>
+          <w:szCs w:val="24"/>
+        </w:rPr>
+        <w:t>肉豆蔻酸</w:t>
+      </w:r>
+      <w:r>
+        <w:rPr>
+          <w:rFonts w:hint="eastAsia"/>
+          <w:sz w:val="24"/>
+          <w:szCs w:val="24"/>
+        </w:rPr>
+        <w:t>、</w:t>
+      </w:r>
+      <w:r>
+        <w:rPr>
+          <w:rFonts w:hint="eastAsia"/>
+          <w:sz w:val="24"/>
+          <w:szCs w:val="24"/>
+        </w:rPr>
+        <w:t>异己酸</w:t>
+      </w:r>
+      <w:r>
+        <w:rPr>
+          <w:rFonts w:hint="eastAsia"/>
+          <w:sz w:val="24"/>
+          <w:szCs w:val="24"/>
+        </w:rPr>
+        <w:t>等代谢物的保留时间，误差范围小于0.01；而使用互信息和随机森林方法可以极好地预测</w:t>
+      </w:r>
+      <w:r>
+        <w:rPr>
+          <w:rFonts w:hint="eastAsia"/>
+          <w:sz w:val="24"/>
+          <w:szCs w:val="24"/>
+        </w:rPr>
+        <w:t>十一烷酸</w:t>
+      </w:r>
+      <w:r>
+        <w:rPr>
+          <w:rFonts w:hint="eastAsia"/>
+          <w:sz w:val="24"/>
+          <w:szCs w:val="24"/>
+        </w:rPr>
+        <w:t>、</w:t>
+      </w:r>
+      <w:r>
+        <w:rPr>
+          <w:rFonts w:hint="eastAsia"/>
+          <w:sz w:val="24"/>
+          <w:szCs w:val="24"/>
+        </w:rPr>
+        <w:t>十七烷酸</w:t>
+      </w:r>
+      <w:r>
+        <w:rPr>
+          <w:rFonts w:hint="eastAsia"/>
+          <w:sz w:val="24"/>
+          <w:szCs w:val="24"/>
+        </w:rPr>
+        <w:t>、</w:t>
+      </w:r>
+      <w:r>
+        <w:rPr>
+          <w:rFonts w:hint="eastAsia"/>
+          <w:sz w:val="24"/>
+          <w:szCs w:val="24"/>
+        </w:rPr>
+        <w:t>中酒石酸</w:t>
+      </w:r>
+      <w:r>
+        <w:rPr>
+          <w:rFonts w:hint="eastAsia"/>
+          <w:sz w:val="24"/>
+          <w:szCs w:val="24"/>
+        </w:rPr>
+        <w:t>、</w:t>
+      </w:r>
+      <w:r>
+        <w:rPr>
+          <w:sz w:val="24"/>
+          <w:szCs w:val="24"/>
+        </w:rPr>
+        <w:t>4-羟基苯甲酸</w:t>
+      </w:r>
+      <w:r>
+        <w:rPr>
+          <w:rFonts w:hint="eastAsia"/>
+          <w:sz w:val="24"/>
+          <w:szCs w:val="24"/>
+        </w:rPr>
+        <w:t>、</w:t>
+      </w:r>
+      <w:r>
+        <w:rPr>
+          <w:rFonts w:hint="eastAsia"/>
+          <w:sz w:val="24"/>
+          <w:szCs w:val="24"/>
+        </w:rPr>
+        <w:t>硬脂酸</w:t>
+      </w:r>
+      <w:r>
+        <w:rPr>
+          <w:rFonts w:hint="eastAsia"/>
+          <w:sz w:val="24"/>
+          <w:szCs w:val="24"/>
+        </w:rPr>
+        <w:t>、</w:t>
+      </w:r>
+      <w:r>
+        <w:rPr>
+          <w:rFonts w:hint="eastAsia"/>
+          <w:sz w:val="24"/>
+          <w:szCs w:val="24"/>
+        </w:rPr>
+        <w:t>十五烷酸</w:t>
+      </w:r>
+      <w:r>
+        <w:rPr>
+          <w:rFonts w:hint="eastAsia"/>
+          <w:sz w:val="24"/>
+          <w:szCs w:val="24"/>
+        </w:rPr>
+        <w:t>、</w:t>
+      </w:r>
+      <w:r>
+        <w:rPr>
+          <w:sz w:val="24"/>
+          <w:szCs w:val="24"/>
+        </w:rPr>
+        <w:t>D-甘油-3-磷酸</w:t>
+      </w:r>
+      <w:r>
+        <w:rPr>
+          <w:rFonts w:hint="eastAsia"/>
+          <w:sz w:val="24"/>
+          <w:szCs w:val="24"/>
+        </w:rPr>
+        <w:t>、</w:t>
+      </w:r>
+      <w:r>
+        <w:rPr>
+          <w:sz w:val="24"/>
+          <w:szCs w:val="24"/>
+        </w:rPr>
+        <w:t>L-2-氨基丁酸</w:t>
+      </w:r>
+      <w:r>
+        <w:rPr>
+          <w:rFonts w:hint="eastAsia"/>
+          <w:sz w:val="24"/>
+          <w:szCs w:val="24"/>
+        </w:rPr>
+        <w:t>、</w:t>
+      </w:r>
+      <w:r>
+        <w:rPr>
+          <w:rFonts w:hint="eastAsia"/>
+          <w:sz w:val="24"/>
+          <w:szCs w:val="24"/>
+        </w:rPr>
+        <w:t>亚油酸</w:t>
+      </w:r>
+      <w:r>
+        <w:rPr>
+          <w:rFonts w:hint="eastAsia"/>
+          <w:sz w:val="24"/>
+          <w:szCs w:val="24"/>
+        </w:rPr>
+        <w:t>、</w:t>
+      </w:r>
+      <w:r>
+        <w:rPr>
+          <w:rFonts w:hint="eastAsia"/>
+          <w:sz w:val="24"/>
+          <w:szCs w:val="24"/>
+        </w:rPr>
+        <w:t>棕榈酸</w:t>
+      </w:r>
+      <w:r>
+        <w:rPr>
+          <w:rFonts w:hint="eastAsia"/>
+          <w:sz w:val="24"/>
+          <w:szCs w:val="24"/>
+        </w:rPr>
+        <w:t>、</w:t>
+      </w:r>
+      <w:r>
+        <w:rPr>
+          <w:rFonts w:hint="eastAsia"/>
+          <w:sz w:val="24"/>
+          <w:szCs w:val="24"/>
+        </w:rPr>
+        <w:t>生物蝶呤</w:t>
+      </w:r>
+      <w:r>
+        <w:rPr>
+          <w:rFonts w:hint="eastAsia"/>
+          <w:sz w:val="24"/>
+          <w:szCs w:val="24"/>
+        </w:rPr>
+        <w:t>、</w:t>
+      </w:r>
+      <w:r>
+        <w:rPr>
+          <w:sz w:val="24"/>
+          <w:szCs w:val="24"/>
+        </w:rPr>
+        <w:t>4-乙基苯甲酸</w:t>
+      </w:r>
+      <w:r>
+        <w:rPr>
+          <w:rFonts w:hint="eastAsia"/>
+          <w:sz w:val="24"/>
+          <w:szCs w:val="24"/>
+        </w:rPr>
+        <w:t>、</w:t>
+      </w:r>
+      <w:r>
+        <w:rPr>
+          <w:rFonts w:hint="eastAsia"/>
+          <w:sz w:val="24"/>
+          <w:szCs w:val="24"/>
+        </w:rPr>
+        <w:t>肉豆蔻酸</w:t>
+      </w:r>
+      <w:r>
+        <w:rPr>
+          <w:rFonts w:hint="eastAsia"/>
+          <w:sz w:val="24"/>
+          <w:szCs w:val="24"/>
+        </w:rPr>
+        <w:t>、</w:t>
+      </w:r>
+      <w:r>
+        <w:rPr>
+          <w:sz w:val="24"/>
+          <w:szCs w:val="24"/>
+        </w:rPr>
+        <w:t>L-缬氨酸</w:t>
+      </w:r>
+      <w:r>
+        <w:rPr>
+          <w:rFonts w:hint="eastAsia"/>
+          <w:sz w:val="24"/>
+          <w:szCs w:val="24"/>
+        </w:rPr>
+        <w:t>、</w:t>
+      </w:r>
+      <w:r>
+        <w:rPr>
+          <w:sz w:val="24"/>
+          <w:szCs w:val="24"/>
+        </w:rPr>
+        <w:t>L-缬氨酸</w:t>
+      </w:r>
+      <w:r>
+        <w:rPr>
+          <w:rFonts w:hint="eastAsia"/>
+          <w:sz w:val="24"/>
+          <w:szCs w:val="24"/>
+        </w:rPr>
+        <w:t>这些代谢物的保留时间，误差范围小于0.01分钟。使用不同的特征选择方法和机器学习方法的组合建立QSRR模型，可以得到</w:t>
+      </w:r>
+      <w:r>
+        <w:rPr>
+          <w:rFonts w:hint="eastAsia"/>
+          <w:sz w:val="24"/>
+          <w:szCs w:val="24"/>
+        </w:rPr>
+        <w:lastRenderedPageBreak/>
+        <w:t>和HILIC色谱柱上息息相关的分子描述符。如</w:t>
+      </w:r>
+      <w:r>
+        <w:rPr>
+          <w:rFonts w:hint="eastAsia"/>
+          <w:sz w:val="24"/>
+          <w:szCs w:val="24"/>
+          <w:highlight w:val="yellow"/>
+        </w:rPr>
+        <w:t>图9</w:t>
+      </w:r>
+      <w:r>
+        <w:rPr>
+          <w:rFonts w:hint="eastAsia"/>
+          <w:sz w:val="24"/>
+          <w:szCs w:val="24"/>
+        </w:rPr>
+        <w:t>所示，使用互信息+多元线性回归的QSRR模型只需要三种分子描述符（</w:t>
+      </w:r>
+      <w:proofErr w:type="spellStart"/>
+      <w:r>
+        <w:rPr>
+          <w:rFonts w:hint="eastAsia"/>
+          <w:sz w:val="24"/>
+          <w:szCs w:val="24"/>
+        </w:rPr>
+        <w:t>MolMR</w:t>
+      </w:r>
+      <w:proofErr w:type="spellEnd"/>
+      <w:r>
+        <w:rPr>
+          <w:rFonts w:hint="eastAsia"/>
+          <w:sz w:val="24"/>
+          <w:szCs w:val="24"/>
+        </w:rPr>
+        <w:t>、PEOE_VSA10、</w:t>
+      </w:r>
+      <w:proofErr w:type="spellStart"/>
+      <w:r>
+        <w:rPr>
+          <w:rFonts w:hint="eastAsia"/>
+          <w:sz w:val="24"/>
+          <w:szCs w:val="24"/>
+        </w:rPr>
+        <w:t>NOCount</w:t>
+      </w:r>
+      <w:proofErr w:type="spellEnd"/>
+      <w:r>
+        <w:rPr>
+          <w:rFonts w:hint="eastAsia"/>
+          <w:sz w:val="24"/>
+          <w:szCs w:val="24"/>
+        </w:rPr>
+        <w:t>）就可以预测。SVM预测保留时间则仅用到了</w:t>
+      </w:r>
+      <w:proofErr w:type="spellStart"/>
+      <w:r>
+        <w:rPr>
+          <w:rFonts w:hint="eastAsia"/>
+          <w:sz w:val="24"/>
+          <w:szCs w:val="24"/>
+        </w:rPr>
+        <w:t>NOCount</w:t>
+      </w:r>
+      <w:proofErr w:type="spellEnd"/>
+      <w:r>
+        <w:rPr>
+          <w:rFonts w:hint="eastAsia"/>
+          <w:sz w:val="24"/>
+          <w:szCs w:val="24"/>
+        </w:rPr>
+        <w:t>和</w:t>
+      </w:r>
+      <w:proofErr w:type="spellStart"/>
+      <w:r>
+        <w:rPr>
+          <w:rFonts w:hint="eastAsia"/>
+          <w:sz w:val="24"/>
+          <w:szCs w:val="24"/>
+        </w:rPr>
+        <w:t>MolMR</w:t>
+      </w:r>
+      <w:proofErr w:type="spellEnd"/>
+      <w:r>
+        <w:rPr>
+          <w:rFonts w:hint="eastAsia"/>
+          <w:sz w:val="24"/>
+          <w:szCs w:val="24"/>
+        </w:rPr>
+        <w:t>这两个分子描述符</w:t>
+      </w:r>
+      <w:r>
+        <w:rPr>
+          <w:rFonts w:hint="eastAsia"/>
+          <w:sz w:val="24"/>
+          <w:szCs w:val="24"/>
+        </w:rPr>
+        <w:t>。</w:t>
+      </w:r>
+      <w:proofErr w:type="spellStart"/>
+      <w:r>
+        <w:rPr>
+          <w:sz w:val="24"/>
+          <w:szCs w:val="24"/>
+        </w:rPr>
+        <w:t>MolMR</w:t>
+      </w:r>
+      <w:proofErr w:type="spellEnd"/>
+      <w:r>
+        <w:rPr>
+          <w:rFonts w:hint="eastAsia"/>
+          <w:sz w:val="24"/>
+          <w:szCs w:val="24"/>
+        </w:rPr>
+        <w:t>是分子的相对质量、</w:t>
+      </w:r>
+      <w:proofErr w:type="spellStart"/>
+      <w:r>
+        <w:rPr>
+          <w:sz w:val="24"/>
+          <w:szCs w:val="24"/>
+        </w:rPr>
+        <w:t>NOCount</w:t>
+      </w:r>
+      <w:proofErr w:type="spellEnd"/>
+      <w:r>
+        <w:rPr>
+          <w:rFonts w:hint="eastAsia"/>
+          <w:sz w:val="24"/>
+          <w:szCs w:val="24"/>
+        </w:rPr>
+        <w:t>是</w:t>
+      </w:r>
+      <w:bookmarkStart w:id="1" w:name="_Hlk163921413"/>
+      <w:r>
+        <w:rPr>
+          <w:rFonts w:hint="eastAsia"/>
+          <w:sz w:val="24"/>
+          <w:szCs w:val="24"/>
+        </w:rPr>
+        <w:t>分子中氮氧原子数量</w:t>
+      </w:r>
+      <w:bookmarkEnd w:id="1"/>
+      <w:r>
+        <w:rPr>
+          <w:rFonts w:hint="eastAsia"/>
+          <w:sz w:val="24"/>
+          <w:szCs w:val="24"/>
+        </w:rPr>
+        <w:t>、</w:t>
+      </w:r>
+      <w:r>
+        <w:rPr>
+          <w:sz w:val="24"/>
+          <w:szCs w:val="24"/>
+        </w:rPr>
+        <w:t>PEOE_VSA10</w:t>
+      </w:r>
+      <w:r>
+        <w:rPr>
+          <w:rFonts w:hint="eastAsia"/>
+          <w:sz w:val="24"/>
+          <w:szCs w:val="24"/>
+        </w:rPr>
+        <w:t>是</w:t>
+      </w:r>
+      <w:r>
+        <w:rPr>
+          <w:rFonts w:hint="eastAsia"/>
+          <w:sz w:val="24"/>
+          <w:szCs w:val="24"/>
+        </w:rPr>
+        <w:t>分子表面处于</w:t>
+      </w:r>
+      <w:r>
+        <w:rPr>
+          <w:sz w:val="24"/>
+          <w:szCs w:val="24"/>
+        </w:rPr>
+        <w:t>10 Å范围内的正电子密度</w:t>
+      </w:r>
+      <w:r>
+        <w:rPr>
+          <w:rFonts w:hint="eastAsia"/>
+          <w:sz w:val="24"/>
+          <w:szCs w:val="24"/>
+        </w:rPr>
+        <w:t>。</w:t>
+      </w:r>
+      <w:r>
+        <w:rPr>
+          <w:sz w:val="24"/>
+          <w:szCs w:val="24"/>
+        </w:rPr>
+        <w:t>HILIC（亲水相互作用色谱柱）是一种色谱分离技术，主要用于分离强极性化合物</w:t>
+      </w:r>
+      <w:r>
+        <w:rPr>
+          <w:rFonts w:hint="eastAsia"/>
+          <w:sz w:val="24"/>
+          <w:szCs w:val="24"/>
+        </w:rPr>
+        <w:t>；近几年有不少文章使用各种机器学习方法预测化合物在HILIC色谱柱上的保留时间</w:t>
+      </w:r>
+      <w:r>
+        <w:rPr>
+          <w:rFonts w:hint="eastAsia"/>
+          <w:sz w:val="24"/>
+          <w:szCs w:val="24"/>
+          <w:highlight w:val="yellow"/>
+        </w:rPr>
+        <w:t>176</w:t>
+      </w:r>
+      <w:r>
+        <w:rPr>
+          <w:rFonts w:hint="eastAsia"/>
+          <w:sz w:val="24"/>
+          <w:szCs w:val="24"/>
+          <w:highlight w:val="yellow"/>
+        </w:rPr>
+        <w:t>、177</w:t>
+      </w:r>
+      <w:r>
+        <w:rPr>
+          <w:rFonts w:hint="eastAsia"/>
+          <w:sz w:val="24"/>
+          <w:szCs w:val="24"/>
+        </w:rPr>
+        <w:t>，但这些研究的重点都在于如何使得结果更准确。在这</w:t>
+      </w:r>
+      <w:r>
+        <w:rPr>
+          <w:rFonts w:hint="eastAsia"/>
+          <w:sz w:val="24"/>
+          <w:szCs w:val="24"/>
+        </w:rPr>
+        <w:t>篇文章里</w:t>
+      </w:r>
+      <w:r>
+        <w:rPr>
+          <w:rFonts w:hint="eastAsia"/>
+          <w:sz w:val="24"/>
+          <w:szCs w:val="24"/>
+        </w:rPr>
+        <w:t>，</w:t>
+      </w:r>
+      <w:r>
+        <w:rPr>
+          <w:rFonts w:hint="eastAsia"/>
+          <w:sz w:val="24"/>
+          <w:szCs w:val="24"/>
+        </w:rPr>
+        <w:t>还</w:t>
+      </w:r>
+      <w:r>
+        <w:rPr>
+          <w:rFonts w:hint="eastAsia"/>
+          <w:sz w:val="24"/>
+          <w:szCs w:val="24"/>
+        </w:rPr>
+        <w:t>关注了哪些因素会影响预测结果。</w:t>
       </w:r>
     </w:p>
     <w:p>
       <w:pPr>
         <w:spacing w:line="400" w:lineRule="exact"/>
         <w:rPr>
-          <w:sz w:val="24"/>
-          <w:szCs w:val="24"/>
-        </w:rPr>
-      </w:pPr>
-      <w:r>
-        <w:rPr>
-          <w:rFonts w:hint="eastAsia"/>
-          <w:sz w:val="24"/>
-          <w:szCs w:val="24"/>
-        </w:rPr>
-        <w:t>值得一提的是多元线性回归MLR和支持向量回归SVR，虽然它们的预测效果一般般（</w:t>
+          <w:rFonts w:hint="eastAsia"/>
+          <w:sz w:val="24"/>
+          <w:szCs w:val="24"/>
+        </w:rPr>
+      </w:pPr>
+      <w:r>
+        <w:rPr>
+          <w:rFonts w:hint="eastAsia"/>
+          <w:sz w:val="24"/>
+          <w:szCs w:val="24"/>
+        </w:rPr>
+        <w:t>尽管多元线性回归和SVM以很少的分子描述符预测了保留时间，随机森林预测保留时间却是更准确的一种方法。</w:t>
       </w:r>
       <w:r>
         <w:rPr>
@@ -1977,56 +4441,154 @@
           <w:szCs w:val="24"/>
           <w:highlight w:val="yellow"/>
         </w:rPr>
-        <w:t>表1</w:t>
-      </w:r>
-      <w:r>
-        <w:rPr>
-          <w:rFonts w:hint="eastAsia"/>
-          <w:sz w:val="24"/>
-          <w:szCs w:val="24"/>
-        </w:rPr>
-        <w:t>的最后一列</w:t>
-      </w:r>
-      <w:r>
-        <w:rPr>
-          <w:rFonts w:hint="eastAsia"/>
-          <w:sz w:val="24"/>
-          <w:szCs w:val="24"/>
-        </w:rPr>
-        <w:t>），但是需要的特征数量极少（31、3、2、1个，</w:t>
-      </w:r>
-      <w:r>
-        <w:rPr>
-          <w:rFonts w:hint="eastAsia"/>
-          <w:sz w:val="24"/>
-          <w:szCs w:val="24"/>
-          <w:highlight w:val="yellow"/>
-        </w:rPr>
-        <w:t>图8</w:t>
-      </w:r>
-      <w:r>
-        <w:rPr>
-          <w:rFonts w:hint="eastAsia"/>
-          <w:sz w:val="24"/>
-          <w:szCs w:val="24"/>
-        </w:rPr>
-        <w:t>），便于后续分析，并且在测试集和训练集上的MAE差距极小，除了</w:t>
-      </w:r>
-      <w:r>
-        <w:rPr>
-          <w:rFonts w:hint="eastAsia"/>
-          <w:sz w:val="24"/>
-          <w:szCs w:val="24"/>
-        </w:rPr>
-        <w:t>相关性统计量</w:t>
-      </w:r>
-      <w:r>
-        <w:rPr>
-          <w:rFonts w:hint="eastAsia"/>
-          <w:sz w:val="24"/>
-          <w:szCs w:val="24"/>
-        </w:rPr>
-        <w:t>的多元线性回归，其余的二者之差不高于0.060。</w:t>
+        <w:t>图10</w:t>
+      </w:r>
+      <w:r>
+        <w:rPr>
+          <w:rFonts w:hint="eastAsia"/>
+          <w:sz w:val="24"/>
+          <w:szCs w:val="24"/>
+        </w:rPr>
+        <w:t>表示了随机森林预测保留时间用到的分子描述符</w:t>
+      </w:r>
+      <w:r>
+        <w:rPr>
+          <w:rFonts w:hint="eastAsia"/>
+          <w:sz w:val="24"/>
+          <w:szCs w:val="24"/>
+        </w:rPr>
+        <w:t>，除了</w:t>
+      </w:r>
+      <w:proofErr w:type="spellStart"/>
+      <w:r>
+        <w:rPr>
+          <w:sz w:val="24"/>
+          <w:szCs w:val="24"/>
+        </w:rPr>
+        <w:t>MolMR</w:t>
+      </w:r>
+      <w:proofErr w:type="spellEnd"/>
+      <w:r>
+        <w:rPr>
+          <w:sz w:val="24"/>
+          <w:szCs w:val="24"/>
+        </w:rPr>
+        <w:t>、PEOE_VSA10、</w:t>
+      </w:r>
+      <w:proofErr w:type="spellStart"/>
+      <w:r>
+        <w:rPr>
+          <w:sz w:val="24"/>
+          <w:szCs w:val="24"/>
+        </w:rPr>
+        <w:t>NOCount</w:t>
+      </w:r>
+      <w:proofErr w:type="spellEnd"/>
+      <w:r>
+        <w:rPr>
+          <w:rFonts w:hint="eastAsia"/>
+          <w:sz w:val="24"/>
+          <w:szCs w:val="24"/>
+        </w:rPr>
+        <w:t>，</w:t>
+      </w:r>
+      <w:proofErr w:type="spellStart"/>
+      <w:r>
+        <w:rPr>
+          <w:rFonts w:hint="eastAsia"/>
+          <w:sz w:val="24"/>
+          <w:szCs w:val="24"/>
+        </w:rPr>
+        <w:t>NumHeteroatoms</w:t>
+      </w:r>
+      <w:proofErr w:type="spellEnd"/>
+      <w:r>
+        <w:rPr>
+          <w:rFonts w:hint="eastAsia"/>
+          <w:sz w:val="24"/>
+          <w:szCs w:val="24"/>
+        </w:rPr>
+        <w:t>（分子中的杂原子数）、</w:t>
+      </w:r>
+      <w:proofErr w:type="spellStart"/>
+      <w:r>
+        <w:rPr>
+          <w:rFonts w:hint="eastAsia"/>
+          <w:sz w:val="24"/>
+          <w:szCs w:val="24"/>
+        </w:rPr>
+        <w:t>Estate_VSA</w:t>
+      </w:r>
+      <w:proofErr w:type="spellEnd"/>
+      <w:r>
+        <w:rPr>
+          <w:rFonts w:hint="eastAsia"/>
+          <w:sz w:val="24"/>
+          <w:szCs w:val="24"/>
+        </w:rPr>
+        <w:t>（</w:t>
+      </w:r>
+      <w:r>
+        <w:rPr>
+          <w:rFonts w:hint="eastAsia"/>
+          <w:sz w:val="24"/>
+          <w:szCs w:val="24"/>
+        </w:rPr>
+        <w:t>分子表面上的电子状态</w:t>
+      </w:r>
+      <w:r>
+        <w:rPr>
+          <w:sz w:val="24"/>
+          <w:szCs w:val="24"/>
+        </w:rPr>
+        <w:t>）</w:t>
+      </w:r>
+      <w:r>
+        <w:rPr>
+          <w:rFonts w:hint="eastAsia"/>
+          <w:sz w:val="24"/>
+          <w:szCs w:val="24"/>
+        </w:rPr>
+        <w:t>、</w:t>
+      </w:r>
+      <w:r>
+        <w:rPr>
+          <w:sz w:val="24"/>
+          <w:szCs w:val="24"/>
+        </w:rPr>
+        <w:t>BCUT2D_MRHI</w:t>
+      </w:r>
+      <w:r>
+        <w:rPr>
+          <w:rFonts w:hint="eastAsia"/>
+          <w:sz w:val="24"/>
+          <w:szCs w:val="24"/>
+        </w:rPr>
+        <w:t>（</w:t>
+      </w:r>
+      <w:r>
+        <w:rPr>
+          <w:rFonts w:hint="eastAsia"/>
+          <w:sz w:val="24"/>
+          <w:szCs w:val="24"/>
+        </w:rPr>
+        <w:t>分子的最高的摩尔折射率对应的</w:t>
+      </w:r>
+      <w:r>
+        <w:rPr>
+          <w:rFonts w:hint="eastAsia"/>
+          <w:sz w:val="24"/>
+          <w:szCs w:val="24"/>
+        </w:rPr>
+        <w:t>负荷本征值）也是很大的影响因素</w:t>
+      </w:r>
+      <w:r>
+        <w:rPr>
+          <w:rFonts w:hint="eastAsia"/>
+          <w:sz w:val="24"/>
+          <w:szCs w:val="24"/>
+        </w:rPr>
+        <w:t>。</w:t>
       </w:r>
     </w:p>
     <w:p>
@@ -2037,71 +4599,26 @@
           <w:szCs w:val="24"/>
         </w:rPr>
       </w:pPr>
-      <w:r>
-        <w:rPr>
-          <w:rFonts w:hint="eastAsia"/>
-          <w:sz w:val="24"/>
-          <w:szCs w:val="24"/>
-        </w:rPr>
-        <w:t>所以，使用互信息的MLR模型、SVR模型和RF模型</w:t>
-      </w:r>
-      <w:r>
-        <w:rPr>
-          <w:rFonts w:hint="eastAsia"/>
-          <w:sz w:val="24"/>
-          <w:szCs w:val="24"/>
-        </w:rPr>
-        <w:t>挑选出的特征</w:t>
-      </w:r>
-      <w:r>
-        <w:rPr>
-          <w:rFonts w:hint="eastAsia"/>
-          <w:sz w:val="24"/>
-          <w:szCs w:val="24"/>
-        </w:rPr>
-        <w:t>是2.4.3中的重点关注对象。</w:t>
-      </w:r>
-      <w:r>
-        <w:rPr>
-          <w:rFonts w:hint="eastAsia"/>
-          <w:sz w:val="24"/>
-          <w:szCs w:val="24"/>
-          <w:highlight w:val="yellow"/>
-        </w:rPr>
-        <w:t>图9</w:t>
-      </w:r>
-      <w:r>
-        <w:rPr>
-          <w:rFonts w:hint="eastAsia"/>
-          <w:sz w:val="24"/>
-          <w:szCs w:val="24"/>
-        </w:rPr>
-        <w:t>显示了通过MLR和SVR方法挑选出的特征和这些特征在模型中的重要程度（Score）。</w:t>
-      </w:r>
-      <w:r>
-        <w:rPr>
-          <w:rFonts w:hint="eastAsia"/>
-          <w:sz w:val="24"/>
-          <w:szCs w:val="24"/>
-          <w:highlight w:val="yellow"/>
-        </w:rPr>
-        <w:t>图10</w:t>
-      </w:r>
-      <w:r>
-        <w:rPr>
-          <w:rFonts w:hint="eastAsia"/>
-          <w:sz w:val="24"/>
-          <w:szCs w:val="24"/>
-        </w:rPr>
-        <w:t>显示了通过RF的方法挑选出的特征。</w:t>
-      </w:r>
-      <w:r>
-        <w:rPr>
-          <w:rFonts w:hint="eastAsia"/>
-          <w:sz w:val="24"/>
-          <w:szCs w:val="24"/>
-        </w:rPr>
-        <w:t>注意：不同的特征选择方法（相关性统计量、互信息）产生的得分（Score）不能相比，图上仅仅是表现特征的相对重要情况。</w:t>
+    </w:p>
+    <w:p>
+      <w:pPr>
+        <w:pStyle w:val="1"/>
+        <w:numPr>
+          <w:ilvl w:val="1"/>
+          <w:numId w:val="5"/>
+        </w:numPr>
+        <w:rPr>
+          <w:sz w:val="24"/>
+          <w:szCs w:val="24"/>
+        </w:rPr>
+      </w:pPr>
+      <w:r>
+        <w:rPr>
+          <w:rFonts w:hint="eastAsia"/>
+          <w:sz w:val="24"/>
+          <w:szCs w:val="24"/>
+        </w:rPr>
+        <w:t>小结</w:t>
       </w:r>
     </w:p>
     <w:p>
@@ -2118,42 +4635,93 @@
           <w:sz w:val="24"/>
           <w:szCs w:val="24"/>
         </w:rPr>
-        <w:t>如果仅仅以MAE为评价标准，忽略模型是否过拟合，相关性统计量CS的特征选择方式配合GBR的机器学习方法无疑是最优的预测保留时间的模型，他的预测结果如</w:t>
-      </w:r>
-      <w:r>
-        <w:rPr>
-          <w:rFonts w:hint="eastAsia"/>
-          <w:sz w:val="24"/>
-          <w:szCs w:val="24"/>
-          <w:highlight w:val="yellow"/>
-        </w:rPr>
-        <w:t>图11</w:t>
-      </w:r>
-      <w:r>
-        <w:rPr>
-          <w:rFonts w:hint="eastAsia"/>
-          <w:sz w:val="24"/>
-          <w:szCs w:val="24"/>
-        </w:rPr>
-        <w:t>所示。然而考虑过拟合问题，互信息MI的特征选择方式配合随机森林回归RF似乎才是最佳模型，其预测结果如</w:t>
-      </w:r>
-      <w:r>
-        <w:rPr>
-          <w:rFonts w:hint="eastAsia"/>
-          <w:sz w:val="24"/>
-          <w:szCs w:val="24"/>
-          <w:highlight w:val="yellow"/>
-        </w:rPr>
-        <w:t>图12</w:t>
-      </w:r>
-      <w:r>
-        <w:rPr>
-          <w:rFonts w:hint="eastAsia"/>
-          <w:sz w:val="24"/>
-          <w:szCs w:val="24"/>
-        </w:rPr>
-        <w:t>所示。</w:t>
-      </w:r>
+        <w:t>在这项研究中，我们首先通过QSAR建模，发现比起其他分子描述符，农药中叠氮基团的个数很显著地影响了环境归趋和人类健康，这是一个很新的发现；同时，农药的亲水性/亲脂性决定了它的生态毒性，可能是因为生态毒性大部分时候由对鱼类或是藻类等水生生物的影响决定。</w:t>
+      </w:r>
+    </w:p>
+    <w:p>
+      <w:pPr>
+        <w:spacing w:line="400" w:lineRule="exact"/>
+        <w:rPr>
+          <w:sz w:val="24"/>
+          <w:szCs w:val="24"/>
+        </w:rPr>
+      </w:pPr>
+      <w:r>
+        <w:rPr>
+          <w:rFonts w:hint="eastAsia"/>
+          <w:sz w:val="24"/>
+          <w:szCs w:val="24"/>
+        </w:rPr>
+        <w:t>然后，我们通过QSRR模型，预测了367个代谢物在HILIC色谱柱上的保留时间。保留时间受到分子量、</w:t>
+      </w:r>
+      <w:r>
+        <w:rPr>
+          <w:rFonts w:hint="eastAsia"/>
+          <w:sz w:val="24"/>
+          <w:szCs w:val="24"/>
+        </w:rPr>
+        <w:t>分子中氮氧原子数量</w:t>
+      </w:r>
+      <w:r>
+        <w:rPr>
+          <w:rFonts w:hint="eastAsia"/>
+          <w:sz w:val="24"/>
+          <w:szCs w:val="24"/>
+        </w:rPr>
+        <w:t>、</w:t>
+      </w:r>
+      <w:r>
+        <w:rPr>
+          <w:rFonts w:hint="eastAsia"/>
+          <w:sz w:val="24"/>
+          <w:szCs w:val="24"/>
+        </w:rPr>
+        <w:t>分子表面上的电子状态</w:t>
+      </w:r>
+      <w:r>
+        <w:rPr>
+          <w:rFonts w:hint="eastAsia"/>
+          <w:sz w:val="24"/>
+          <w:szCs w:val="24"/>
+        </w:rPr>
+        <w:t>等因素的影响；使用互信息的特征选择方式加随机森林的建模方法预测的保留时间被认为是最准确的。预测这些代谢物的时间可以便于</w:t>
+      </w:r>
+      <w:r>
+        <w:rPr>
+          <w:rFonts w:hint="eastAsia"/>
+          <w:sz w:val="24"/>
+          <w:szCs w:val="24"/>
+        </w:rPr>
+        <w:t>做农药代谢组实验时，更好地鉴定代谢物，以准确的分析农药对模式生物产生具体影响。</w:t>
+      </w:r>
+    </w:p>
+    <w:p>
+      <w:pPr>
+        <w:spacing w:line="400" w:lineRule="exact"/>
+        <w:rPr>
+          <w:rFonts w:hint="eastAsia"/>
+          <w:sz w:val="24"/>
+          <w:szCs w:val="24"/>
+        </w:rPr>
+      </w:pPr>
+      <w:r>
+        <w:rPr>
+          <w:rFonts w:hint="eastAsia"/>
+          <w:sz w:val="24"/>
+          <w:szCs w:val="24"/>
+        </w:rPr>
+        <w:t>最后，结合QSAR模型和QSRR模型，可以更好地预测农药对环境或是人体的影响。</w:t>
+      </w:r>
+    </w:p>
+    <w:p>
+      <w:pPr>
+        <w:spacing w:line="400" w:lineRule="exact"/>
+        <w:rPr>
+          <w:rFonts w:hint="eastAsia"/>
+          <w:sz w:val="24"/>
+          <w:szCs w:val="24"/>
+        </w:rPr>
+      </w:pPr>
     </w:p>
     <w:sectPr>
       <w:pgSz w:w="11906" w:h="16838"/>
@@ -2207,9 +4775,9 @@
 <w:numbering xmlns:wpc="http://schemas.microsoft.com/office/word/2010/wordprocessingCanvas" xmlns:cx="http://schemas.microsoft.com/office/drawing/2014/chartex" xmlns:cx1="http://schemas.microsoft.com/office/drawing/2015/9/8/chartex" xmlns:cx2="http://schemas.microsoft.com/office/drawing/2015/10/21/chartex" xmlns:cx3="http://schemas.microsoft.com/office/drawing/2016/5/9/chartex" xmlns:cx4="http://schemas.microsoft.com/office/drawing/2016/5/10/chartex" xmlns:cx5="http://schemas.microsoft.com/office/drawing/2016/5/11/chartex" xmlns:cx6="http://schemas.microsoft.com/office/drawing/2016/5/12/chartex" xmlns:cx7="http://schemas.microsoft.com/office/drawing/2016/5/13/chartex" xmlns:cx8="http://schemas.microsoft.com/office/drawing/2016/5/14/chartex" xmlns:mc="http://schemas.openxmlformats.org/markup-compatibility/2006" xmlns:aink="http://schemas.microsoft.com/office/drawing/2016/ink" xmlns:am3d="http://schemas.microsoft.com/office/drawing/2017/model3d" xmlns:o="urn:schemas-microsoft-com:office:office" xmlns:oel="http://schemas.microsoft.com/office/2019/extlst" xmlns:r="http://schemas.openxmlformats.org/officeDocument/2006/relationships" xmlns:m="http://schemas.openxmlformats.org/officeDocument/2006/math" xmlns:v="urn:schemas-microsoft-com:vml" xmlns:wp14="http://schemas.microsoft.com/office/word/2010/wordprocessingDrawing" xmlns:wp="http://schemas.openxmlformats.org/drawingml/2006/wordprocessingDrawing" xmlns:w10="urn:schemas-microsoft-com:office:word" xmlns:w="http://schemas.openxmlformats.org/wordprocessingml/2006/main" xmlns:w14="http://schemas.microsoft.com/office/word/2010/wordml" xmlns:w15="http://schemas.microsoft.com/office/word/2012/wordml" xmlns:w16cex="http://schemas.microsoft.com/office/word/2018/wordml/cex" xmlns:w16cid="http://schemas.microsoft.com/office/word/2016/wordml/cid" xmlns:w16="http://schemas.microsoft.com/office/word/2018/wordml" xmlns:w16du="http://schemas.microsoft.com/office/word/2023/wordml/word16du" xmlns:w16sdtdh="http://schemas.microsoft.com/office/word/2020/wordml/sdtdatahash" xmlns:w16se="http://schemas.microsoft.com/office/word/2015/wordml/symex" xmlns:wpg="http://schemas.microsoft.com/office/word/2010/wordprocessingGroup" xmlns:wpi="http://schemas.microsoft.com/office/word/2010/wordprocessingInk" xmlns:wne="http://schemas.microsoft.com/office/word/2006/wordml" xmlns:wps="http://schemas.microsoft.com/office/word/2010/wordprocessingShape" mc:Ignorable="w14 w15 w16se w16cid w16 w16cex w16sdtdh w16du wp14">
   <w:abstractNum w:abstractNumId="0" w15:restartNumberingAfterBreak="0">
     <w:nsid w:val="03335D1D"/>
-    <w:multiLevelType w:val="hybridMultilevel"/>
-    <w:tmpl w:val="D6C4D332"/>
-    <w:lvl w:ilvl="0" w:tplc="0409000F">
+    <w:multiLevelType w:val="multilevel"/>
+    <w:tmpl w:val="4084779E"/>
+    <w:lvl w:ilvl="0">
       <w:start w:val="1"/>
       <w:numFmt w:val="decimal"/>
       <w:lvlText w:val="%1."/>
@@ -2218,77 +4786,109 @@
         <w:ind w:left="882" w:hanging="440"/>
       </w:pPr>
     </w:lvl>
-    <w:lvl w:ilvl="1" w:tplc="04090019" w:tentative="1">
-      <w:start w:val="1"/>
-      <w:numFmt w:val="lowerLetter"/>
-      <w:lvlText w:val="%2)"/>
+    <w:lvl w:ilvl="1">
+      <w:start w:val="4"/>
+      <w:numFmt w:val="decimal"/>
+      <w:isLgl/>
+      <w:lvlText w:val="%1.%2"/>
       <w:lvlJc w:val="left"/>
       <w:pPr>
-        <w:ind w:left="1322" w:hanging="440"/>
-      </w:pPr>
+        <w:ind w:left="886" w:hanging="444"/>
+      </w:pPr>
+      <w:rPr>
+        <w:rFonts w:hint="default"/>
+      </w:rPr>
     </w:lvl>
-    <w:lvl w:ilvl="2" w:tplc="0409001B" w:tentative="1">
-      <w:start w:val="1"/>
-      <w:numFmt w:val="lowerRoman"/>
-      <w:lvlText w:val="%3."/>
-      <w:lvlJc w:val="right"/>
-      <w:pPr>
-        <w:ind w:left="1762" w:hanging="440"/>
-      </w:pPr>
-    </w:lvl>
-    <w:lvl w:ilvl="3" w:tplc="0409000F" w:tentative="1">
+    <w:lvl w:ilvl="2">
       <w:start w:val="1"/>
       <w:numFmt w:val="decimal"/>
-      <w:lvlText w:val="%4."/>
+      <w:isLgl/>
+      <w:lvlText w:val="%1.%2.%3"/>
       <w:lvlJc w:val="left"/>
       <w:pPr>
-        <w:ind w:left="2202" w:hanging="440"/>
-      </w:pPr>
+        <w:ind w:left="1162" w:hanging="720"/>
+      </w:pPr>
+      <w:rPr>
+        <w:rFonts w:hint="default"/>
+      </w:rPr>
     </w:lvl>
-    <w:lvl w:ilvl="4" w:tplc="04090019" w:tentative="1">
-      <w:start w:val="1"/>
-      <w:numFmt w:val="lowerLetter"/>
-      <w:lvlText w:val="%5)"/>
-      <w:lvlJc w:val="left"/>
-      <w:pPr>
-        <w:ind w:left="2642" w:hanging="440"/>
-      </w:pPr>
-    </w:lvl>
-    <w:lvl w:ilvl="5" w:tplc="0409001B" w:tentative="1">
-      <w:start w:val="1"/>
-      <w:numFmt w:val="lowerRoman"/>
-      <w:lvlText w:val="%6."/>
-      <w:lvlJc w:val="right"/>
-      <w:pPr>
-        <w:ind w:left="3082" w:hanging="440"/>
-      </w:pPr>
-    </w:lvl>
-    <w:lvl w:ilvl="6" w:tplc="0409000F" w:tentative="1">
+    <w:lvl w:ilvl="3">
       <w:start w:val="1"/>
       <w:numFmt w:val="decimal"/>
-      <w:lvlText w:val="%7."/>
+      <w:isLgl/>
+      <w:lvlText w:val="%1.%2.%3.%4"/>
       <w:lvlJc w:val="left"/>
       <w:pPr>
-        <w:ind w:left="3522" w:hanging="440"/>
-      </w:pPr>
+        <w:ind w:left="1162" w:hanging="720"/>
+      </w:pPr>
+      <w:rPr>
+        <w:rFonts w:hint="default"/>
+      </w:rPr>
     </w:lvl>
-    <w:lvl w:ilvl="7" w:tplc="04090019" w:tentative="1">
+    <w:lvl w:ilvl="4">
       <w:start w:val="1"/>
-      <w:numFmt w:val="lowerLetter"/>
-      <w:lvlText w:val="%8)"/>
+      <w:numFmt w:val="decimal"/>
+      <w:isLgl/>
+      <w:lvlText w:val="%1.%2.%3.%4.%5"/>
       <w:lvlJc w:val="left"/>
       <w:pPr>
-        <w:ind w:left="3962" w:hanging="440"/>
-      </w:pPr>
+        <w:ind w:left="1522" w:hanging="1080"/>
+      </w:pPr>
+      <w:rPr>
+        <w:rFonts w:hint="default"/>
+      </w:rPr>
     </w:lvl>
-    <w:lvl w:ilvl="8" w:tplc="0409001B" w:tentative="1">
+    <w:lvl w:ilvl="5">
       <w:start w:val="1"/>
-      <w:numFmt w:val="lowerRoman"/>
-      <w:lvlText w:val="%9."/>
-      <w:lvlJc w:val="right"/>
-      <w:pPr>
-        <w:ind w:left="4402" w:hanging="440"/>
-      </w:pPr>
+      <w:numFmt w:val="decimal"/>
+      <w:isLgl/>
+      <w:lvlText w:val="%1.%2.%3.%4.%5.%6"/>
+      <w:lvlJc w:val="left"/>
+      <w:pPr>
+        <w:ind w:left="1522" w:hanging="1080"/>
+      </w:pPr>
+      <w:rPr>
+        <w:rFonts w:hint="default"/>
+      </w:rPr>
+    </w:lvl>
+    <w:lvl w:ilvl="6">
+      <w:start w:val="1"/>
+      <w:numFmt w:val="decimal"/>
+      <w:isLgl/>
+      <w:lvlText w:val="%1.%2.%3.%4.%5.%6.%7"/>
+      <w:lvlJc w:val="left"/>
+      <w:pPr>
+        <w:ind w:left="1882" w:hanging="1440"/>
+      </w:pPr>
+      <w:rPr>
+        <w:rFonts w:hint="default"/>
+      </w:rPr>
+    </w:lvl>
+    <w:lvl w:ilvl="7">
+      <w:start w:val="1"/>
+      <w:numFmt w:val="decimal"/>
+      <w:isLgl/>
+      <w:lvlText w:val="%1.%2.%3.%4.%5.%6.%7.%8"/>
+      <w:lvlJc w:val="left"/>
+      <w:pPr>
+        <w:ind w:left="1882" w:hanging="1440"/>
+      </w:pPr>
+      <w:rPr>
+        <w:rFonts w:hint="default"/>
+      </w:rPr>
+    </w:lvl>
+    <w:lvl w:ilvl="8">
+      <w:start w:val="1"/>
+      <w:numFmt w:val="decimal"/>
+      <w:isLgl/>
+      <w:lvlText w:val="%1.%2.%3.%4.%5.%6.%7.%8.%9"/>
+      <w:lvlJc w:val="left"/>
+      <w:pPr>
+        <w:ind w:left="2242" w:hanging="1800"/>
+      </w:pPr>
+      <w:rPr>
+        <w:rFonts w:hint="default"/>
+      </w:rPr>
     </w:lvl>
   </w:abstractNum>
   <w:abstractNum w:abstractNumId="1" w15:restartNumberingAfterBreak="0">
@@ -2637,9 +5237,9 @@
   </w:abstractNum>
   <w:abstractNum w:abstractNumId="5" w15:restartNumberingAfterBreak="0">
     <w:nsid w:val="72BE38CD"/>
-    <w:multiLevelType w:val="hybridMultilevel"/>
-    <w:tmpl w:val="B372D2B2"/>
-    <w:lvl w:ilvl="0" w:tplc="0409000F">
+    <w:multiLevelType w:val="multilevel"/>
+    <w:tmpl w:val="2622692A"/>
+    <w:lvl w:ilvl="0">
       <w:start w:val="1"/>
       <w:numFmt w:val="decimal"/>
       <w:lvlText w:val="%1."/>
@@ -2648,77 +5248,109 @@
         <w:ind w:left="882" w:hanging="440"/>
       </w:pPr>
     </w:lvl>
-    <w:lvl w:ilvl="1" w:tplc="04090019" w:tentative="1">
-      <w:start w:val="1"/>
-      <w:numFmt w:val="lowerLetter"/>
-      <w:lvlText w:val="%2)"/>
+    <w:lvl w:ilvl="1">
+      <w:start w:val="5"/>
+      <w:numFmt w:val="decimal"/>
+      <w:isLgl/>
+      <w:lvlText w:val="%1.%2"/>
       <w:lvlJc w:val="left"/>
       <w:pPr>
-        <w:ind w:left="1322" w:hanging="440"/>
-      </w:pPr>
+        <w:ind w:left="886" w:hanging="444"/>
+      </w:pPr>
+      <w:rPr>
+        <w:rFonts w:hint="default"/>
+      </w:rPr>
     </w:lvl>
-    <w:lvl w:ilvl="2" w:tplc="0409001B" w:tentative="1">
-      <w:start w:val="1"/>
-      <w:numFmt w:val="lowerRoman"/>
-      <w:lvlText w:val="%3."/>
-      <w:lvlJc w:val="right"/>
-      <w:pPr>
-        <w:ind w:left="1762" w:hanging="440"/>
-      </w:pPr>
-    </w:lvl>
-    <w:lvl w:ilvl="3" w:tplc="0409000F" w:tentative="1">
+    <w:lvl w:ilvl="2">
       <w:start w:val="1"/>
       <w:numFmt w:val="decimal"/>
-      <w:lvlText w:val="%4."/>
+      <w:isLgl/>
+      <w:lvlText w:val="%1.%2.%3"/>
       <w:lvlJc w:val="left"/>
       <w:pPr>
-        <w:ind w:left="2202" w:hanging="440"/>
-      </w:pPr>
+        <w:ind w:left="1162" w:hanging="720"/>
+      </w:pPr>
+      <w:rPr>
+        <w:rFonts w:hint="default"/>
+      </w:rPr>
     </w:lvl>
-    <w:lvl w:ilvl="4" w:tplc="04090019" w:tentative="1">
-      <w:start w:val="1"/>
-      <w:numFmt w:val="lowerLetter"/>
-      <w:lvlText w:val="%5)"/>
-      <w:lvlJc w:val="left"/>
-      <w:pPr>
-        <w:ind w:left="2642" w:hanging="440"/>
-      </w:pPr>
-    </w:lvl>
-    <w:lvl w:ilvl="5" w:tplc="0409001B" w:tentative="1">
-      <w:start w:val="1"/>
-      <w:numFmt w:val="lowerRoman"/>
-      <w:lvlText w:val="%6."/>
-      <w:lvlJc w:val="right"/>
-      <w:pPr>
-        <w:ind w:left="3082" w:hanging="440"/>
-      </w:pPr>
-    </w:lvl>
-    <w:lvl w:ilvl="6" w:tplc="0409000F" w:tentative="1">
+    <w:lvl w:ilvl="3">
       <w:start w:val="1"/>
       <w:numFmt w:val="decimal"/>
-      <w:lvlText w:val="%7."/>
+      <w:isLgl/>
+      <w:lvlText w:val="%1.%2.%3.%4"/>
       <w:lvlJc w:val="left"/>
       <w:pPr>
-        <w:ind w:left="3522" w:hanging="440"/>
-      </w:pPr>
+        <w:ind w:left="1162" w:hanging="720"/>
+      </w:pPr>
+      <w:rPr>
+        <w:rFonts w:hint="default"/>
+      </w:rPr>
     </w:lvl>
-    <w:lvl w:ilvl="7" w:tplc="04090019" w:tentative="1">
+    <w:lvl w:ilvl="4">
       <w:start w:val="1"/>
-      <w:numFmt w:val="lowerLetter"/>
-      <w:lvlText w:val="%8)"/>
+      <w:numFmt w:val="decimal"/>
+      <w:isLgl/>
+      <w:lvlText w:val="%1.%2.%3.%4.%5"/>
       <w:lvlJc w:val="left"/>
       <w:pPr>
-        <w:ind w:left="3962" w:hanging="440"/>
-      </w:pPr>
+        <w:ind w:left="1522" w:hanging="1080"/>
+      </w:pPr>
+      <w:rPr>
+        <w:rFonts w:hint="default"/>
+      </w:rPr>
     </w:lvl>
-    <w:lvl w:ilvl="8" w:tplc="0409001B" w:tentative="1">
+    <w:lvl w:ilvl="5">
       <w:start w:val="1"/>
-      <w:numFmt w:val="lowerRoman"/>
-      <w:lvlText w:val="%9."/>
-      <w:lvlJc w:val="right"/>
-      <w:pPr>
-        <w:ind w:left="4402" w:hanging="440"/>
-      </w:pPr>
+      <w:numFmt w:val="decimal"/>
+      <w:isLgl/>
+      <w:lvlText w:val="%1.%2.%3.%4.%5.%6"/>
+      <w:lvlJc w:val="left"/>
+      <w:pPr>
+        <w:ind w:left="1522" w:hanging="1080"/>
+      </w:pPr>
+      <w:rPr>
+        <w:rFonts w:hint="default"/>
+      </w:rPr>
+    </w:lvl>
+    <w:lvl w:ilvl="6">
+      <w:start w:val="1"/>
+      <w:numFmt w:val="decimal"/>
+      <w:isLgl/>
+      <w:lvlText w:val="%1.%2.%3.%4.%5.%6.%7"/>
+      <w:lvlJc w:val="left"/>
+      <w:pPr>
+        <w:ind w:left="1882" w:hanging="1440"/>
+      </w:pPr>
+      <w:rPr>
+        <w:rFonts w:hint="default"/>
+      </w:rPr>
+    </w:lvl>
+    <w:lvl w:ilvl="7">
+      <w:start w:val="1"/>
+      <w:numFmt w:val="decimal"/>
+      <w:isLgl/>
+      <w:lvlText w:val="%1.%2.%3.%4.%5.%6.%7.%8"/>
+      <w:lvlJc w:val="left"/>
+      <w:pPr>
+        <w:ind w:left="1882" w:hanging="1440"/>
+      </w:pPr>
+      <w:rPr>
+        <w:rFonts w:hint="default"/>
+      </w:rPr>
+    </w:lvl>
+    <w:lvl w:ilvl="8">
+      <w:start w:val="1"/>
+      <w:numFmt w:val="decimal"/>
+      <w:isLgl/>
+      <w:lvlText w:val="%1.%2.%3.%4.%5.%6.%7.%8.%9"/>
+      <w:lvlJc w:val="left"/>
+      <w:pPr>
+        <w:ind w:left="2242" w:hanging="1800"/>
+      </w:pPr>
+      <w:rPr>
+        <w:rFonts w:hint="default"/>
+      </w:rPr>
     </w:lvl>
   </w:abstractNum>
   <w:num w:numId="1" w16cid:durableId="384068437">
@@ -3187,6 +5819,29 @@
       <w:szCs w:val="32"/>
     </w:rPr>
   </w:style>
+  <w:style w:type="paragraph" w:styleId="3">
+    <w:name w:val="heading 3"/>
+    <w:basedOn w:val="a"/>
+    <w:next w:val="a"/>
+    <w:link w:val="30"/>
+    <w:uiPriority w:val="9"/>
+    <w:semiHidden/>
+    <w:unhideWhenUsed/>
+    <w:qFormat/>
+    <w:rsid w:val="00BB0344"/>
+    <w:pPr>
+      <w:keepNext/>
+      <w:keepLines/>
+      <w:spacing w:before="260" w:after="260" w:line="416" w:lineRule="auto"/>
+      <w:outlineLvl w:val="2"/>
+    </w:pPr>
+    <w:rPr>
+      <w:b/>
+      <w:bCs/>
+      <w:sz w:val="32"/>
+      <w:szCs w:val="32"/>
+    </w:rPr>
+  </w:style>
   <w:style w:type="character" w:default="1" w:styleId="a0">
     <w:name w:val="Default Paragraph Font"/>
     <w:uiPriority w:val="1"/>
@@ -3371,6 +6026,20 @@
     <w:pPr>
       <w:ind w:firstLineChars="200" w:firstLine="420"/>
     </w:pPr>
+  </w:style>
+  <w:style w:type="character" w:customStyle="1" w:styleId="30">
+    <w:name w:val="标题 3 字符"/>
+    <w:basedOn w:val="a0"/>
+    <w:link w:val="3"/>
+    <w:uiPriority w:val="9"/>
+    <w:semiHidden/>
+    <w:rsid w:val="00BB0344"/>
+    <w:rPr>
+      <w:b/>
+      <w:bCs/>
+      <w:sz w:val="32"/>
+      <w:szCs w:val="32"/>
+    </w:rPr>
   </w:style>
 </w:styles>
 </file>
